--- a/missions.docx
+++ b/missions.docx
@@ -54,7 +54,7 @@
               <w:rPr>
                 <w:sz w:val="20"/>
               </w:rPr>
-              <w:t>Fairbanks — Boston (score: 5)</w:t>
+              <w:t>Washington DC — Mandalay (score: 10)</w:t>
             </w:r>
           </w:p>
         </w:tc>
@@ -74,7 +74,7 @@
               <w:rPr>
                 <w:sz w:val="20"/>
               </w:rPr>
-              <w:t>Moscow — Yangon (score: 7)</w:t>
+              <w:t>Tashkent — Yangon (score: 6)</w:t>
             </w:r>
           </w:p>
         </w:tc>
@@ -96,7 +96,7 @@
               <w:rPr>
                 <w:sz w:val="20"/>
               </w:rPr>
-              <w:t>Istanbul — Shanghai (score: 8)</w:t>
+              <w:t>Hilo — Goesan (score: 6)</w:t>
             </w:r>
           </w:p>
         </w:tc>
@@ -116,7 +116,7 @@
               <w:rPr>
                 <w:sz w:val="20"/>
               </w:rPr>
-              <w:t>Fairbanks — Daegu (score: 7)</w:t>
+              <w:t>Columbus — Daegu (score: 10)</w:t>
             </w:r>
           </w:p>
         </w:tc>
@@ -138,7 +138,7 @@
               <w:rPr>
                 <w:sz w:val="20"/>
               </w:rPr>
-              <w:t>Seoul — Izmir (score: 11)</w:t>
+              <w:t>Tashkent — Beijing (score: 5)</w:t>
             </w:r>
           </w:p>
         </w:tc>
@@ -158,7 +158,7 @@
               <w:rPr>
                 <w:sz w:val="20"/>
               </w:rPr>
-              <w:t>Fairbanks — Washington DC (score: 7)</w:t>
+              <w:t>Izmir — Beijing (score: 9)</w:t>
             </w:r>
           </w:p>
         </w:tc>
@@ -180,7 +180,7 @@
               <w:rPr>
                 <w:sz w:val="20"/>
               </w:rPr>
-              <w:t>Berkeley — Hilo (score: 5)</w:t>
+              <w:t>Long Beach — Busan (score: 5)</w:t>
             </w:r>
           </w:p>
         </w:tc>
@@ -200,7 +200,7 @@
               <w:rPr>
                 <w:sz w:val="20"/>
               </w:rPr>
-              <w:t>Tbilisi — Shanghai (score: 6)</w:t>
+              <w:t>Philadelphia — Yangon (score: 8)</w:t>
             </w:r>
           </w:p>
         </w:tc>
@@ -222,7 +222,7 @@
               <w:rPr>
                 <w:sz w:val="20"/>
               </w:rPr>
-              <w:t>Washington DC — Dili (score: 10)</w:t>
+              <w:t>Riverside — Dili (score: 7)</w:t>
             </w:r>
           </w:p>
         </w:tc>
@@ -242,7 +242,7 @@
               <w:rPr>
                 <w:sz w:val="20"/>
               </w:rPr>
-              <w:t>Istanbul — Almaty (score: 5)</w:t>
+              <w:t>Riverside — Istanbul (score: 10)</w:t>
             </w:r>
           </w:p>
         </w:tc>
@@ -264,7 +264,7 @@
               <w:rPr>
                 <w:sz w:val="20"/>
               </w:rPr>
-              <w:t>Tokyo — Yerevan (score: 10)</w:t>
+              <w:t>Almaty — Mandalay (score: 5)</w:t>
             </w:r>
           </w:p>
         </w:tc>
@@ -284,7 +284,7 @@
               <w:rPr>
                 <w:sz w:val="20"/>
               </w:rPr>
-              <w:t>Fairbanks — Long Beach (score: 5)</w:t>
+              <w:t>Riverside — Shanghai (score: 7)</w:t>
             </w:r>
           </w:p>
         </w:tc>
@@ -306,7 +306,7 @@
               <w:rPr>
                 <w:sz w:val="20"/>
               </w:rPr>
-              <w:t>Busan — Mawlamyine (score: 7)</w:t>
+              <w:t>Riverside — Philadelphia (score: 7)</w:t>
             </w:r>
           </w:p>
         </w:tc>
@@ -326,7 +326,7 @@
               <w:rPr>
                 <w:sz w:val="20"/>
               </w:rPr>
-              <w:t>Riverside — Beijing (score: 10)</w:t>
+              <w:t>Long Beach — Shanghai (score: 6)</w:t>
             </w:r>
           </w:p>
         </w:tc>
@@ -348,7 +348,7 @@
               <w:rPr>
                 <w:sz w:val="20"/>
               </w:rPr>
-              <w:t>Hilo — Yerevan (score: 10)</w:t>
+              <w:t>Long Beach — Boston (score: 9)</w:t>
             </w:r>
           </w:p>
         </w:tc>
@@ -368,7 +368,7 @@
               <w:rPr>
                 <w:sz w:val="20"/>
               </w:rPr>
-              <w:t>Izmir — Dili (score: 8)</w:t>
+              <w:t>Berkeley — Seoul (score: 7)</w:t>
             </w:r>
           </w:p>
         </w:tc>
@@ -390,7 +390,7 @@
               <w:rPr>
                 <w:sz w:val="20"/>
               </w:rPr>
-              <w:t>Berkeley — Tbilisi (score: 9)</w:t>
+              <w:t>Goesan — Tashkent (score: 7)</w:t>
             </w:r>
           </w:p>
         </w:tc>
@@ -410,7 +410,7 @@
               <w:rPr>
                 <w:sz w:val="20"/>
               </w:rPr>
-              <w:t>Tokyo — Tashkent (score: 8)</w:t>
+              <w:t>Moscow — Shanghai (score: 10)</w:t>
             </w:r>
           </w:p>
         </w:tc>
@@ -432,7 +432,7 @@
               <w:rPr>
                 <w:sz w:val="20"/>
               </w:rPr>
-              <w:t>Almaty — Yangon (score: 6)</w:t>
+              <w:t>Daegu — Moscow (score: 10)</w:t>
             </w:r>
           </w:p>
         </w:tc>
@@ -452,7 +452,7 @@
               <w:rPr>
                 <w:sz w:val="20"/>
               </w:rPr>
-              <w:t>Long Beach — Istanbul (score: 7)</w:t>
+              <w:t>Berkeley — Yangon (score: 10)</w:t>
             </w:r>
           </w:p>
         </w:tc>
@@ -474,7 +474,7 @@
               <w:rPr>
                 <w:sz w:val="20"/>
               </w:rPr>
-              <w:t>Goesan — Yerevan (score: 9)</w:t>
+              <w:t>Long Beach — Washington DC (score: 7)</w:t>
             </w:r>
           </w:p>
         </w:tc>
@@ -494,7 +494,7 @@
               <w:rPr>
                 <w:sz w:val="20"/>
               </w:rPr>
-              <w:t>Yerevan — Shanghai (score: 7)</w:t>
+              <w:t>Seoul — Tashkent (score: 6)</w:t>
             </w:r>
           </w:p>
         </w:tc>
@@ -516,7 +516,7 @@
               <w:rPr>
                 <w:sz w:val="20"/>
               </w:rPr>
-              <w:t>Long Beach — Yerevan (score: 9)</w:t>
+              <w:t>Goesan — Tbilisi (score: 9)</w:t>
             </w:r>
           </w:p>
         </w:tc>
@@ -536,7 +536,7 @@
               <w:rPr>
                 <w:sz w:val="20"/>
               </w:rPr>
-              <w:t>Riverside — Izmir (score: 7)</w:t>
+              <w:t>Hilo — Mawlamyine (score: 8)</w:t>
             </w:r>
           </w:p>
         </w:tc>
@@ -558,7 +558,7 @@
               <w:rPr>
                 <w:sz w:val="20"/>
               </w:rPr>
-              <w:t>Izmir — Shanghai (score: 9)</w:t>
+              <w:t>Almaty — Dili (score: 8)</w:t>
             </w:r>
           </w:p>
         </w:tc>
@@ -578,7 +578,7 @@
               <w:rPr>
                 <w:sz w:val="20"/>
               </w:rPr>
-              <w:t>Boston — Dili (score: 11)</w:t>
+              <w:t>Fairbanks — Yerevan (score: 10)</w:t>
             </w:r>
           </w:p>
         </w:tc>
@@ -600,7 +600,7 @@
               <w:rPr>
                 <w:sz w:val="20"/>
               </w:rPr>
-              <w:t>Seoul — Tashkent (score: 7)</w:t>
+              <w:t>Berkeley — Boston (score: 10)</w:t>
             </w:r>
           </w:p>
         </w:tc>
@@ -620,7 +620,7 @@
               <w:rPr>
                 <w:sz w:val="20"/>
               </w:rPr>
-              <w:t>Riverside — Busan (score: 5)</w:t>
+              <w:t>Long Beach — Philadelphia (score: 9)</w:t>
             </w:r>
           </w:p>
         </w:tc>
@@ -642,7 +642,7 @@
               <w:rPr>
                 <w:sz w:val="20"/>
               </w:rPr>
-              <w:t>Columbus — Washington DC (score: 5)</w:t>
+              <w:t>Busan — Mawlamyine (score: 9)</w:t>
             </w:r>
           </w:p>
         </w:tc>
@@ -662,217 +662,7 @@
               <w:rPr>
                 <w:sz w:val="20"/>
               </w:rPr>
-              <w:t>Hilo — Yangon (score: 8)</w:t>
-            </w:r>
-          </w:p>
-        </w:tc>
-      </w:tr>
-      <w:tr>
-        <w:tc>
-          <w:tcPr>
-            <w:tcW w:type="dxa" w:w="4320"/>
-          </w:tcPr>
-          <w:p>
-            <w:r>
-              <w:rPr>
-                <w:b/>
-                <w:sz w:val="16"/>
-              </w:rPr>
-              <w:t xml:space="preserve">[Standard] </w:t>
-            </w:r>
-            <w:r>
-              <w:rPr>
-                <w:sz w:val="20"/>
-              </w:rPr>
-              <w:t>Fairbanks — Tokyo (score: 10)</w:t>
-            </w:r>
-          </w:p>
-        </w:tc>
-        <w:tc>
-          <w:tcPr>
-            <w:tcW w:type="dxa" w:w="4320"/>
-          </w:tcPr>
-          <w:p>
-            <w:r>
-              <w:rPr>
-                <w:b/>
-                <w:sz w:val="16"/>
-              </w:rPr>
-              <w:t xml:space="preserve">[Standard] </w:t>
-            </w:r>
-            <w:r>
-              <w:rPr>
-                <w:sz w:val="20"/>
-              </w:rPr>
-              <w:t>Izmir — Mandalay (score: 5)</w:t>
-            </w:r>
-          </w:p>
-        </w:tc>
-      </w:tr>
-      <w:tr>
-        <w:tc>
-          <w:tcPr>
-            <w:tcW w:type="dxa" w:w="4320"/>
-          </w:tcPr>
-          <w:p>
-            <w:r>
-              <w:rPr>
-                <w:b/>
-                <w:sz w:val="16"/>
-              </w:rPr>
-              <w:t xml:space="preserve">[Standard] </w:t>
-            </w:r>
-            <w:r>
-              <w:rPr>
-                <w:sz w:val="20"/>
-              </w:rPr>
-              <w:t>Goesan — Dili (score: 7)</w:t>
-            </w:r>
-          </w:p>
-        </w:tc>
-        <w:tc>
-          <w:tcPr>
-            <w:tcW w:type="dxa" w:w="4320"/>
-          </w:tcPr>
-          <w:p>
-            <w:r>
-              <w:rPr>
-                <w:b/>
-                <w:sz w:val="16"/>
-              </w:rPr>
-              <w:t xml:space="preserve">[Standard] </w:t>
-            </w:r>
-            <w:r>
-              <w:rPr>
-                <w:sz w:val="20"/>
-              </w:rPr>
-              <w:t>Riverside — Yerevan (score: 8)</w:t>
-            </w:r>
-          </w:p>
-        </w:tc>
-      </w:tr>
-      <w:tr>
-        <w:tc>
-          <w:tcPr>
-            <w:tcW w:type="dxa" w:w="4320"/>
-          </w:tcPr>
-          <w:p>
-            <w:r>
-              <w:rPr>
-                <w:b/>
-                <w:sz w:val="16"/>
-              </w:rPr>
-              <w:t xml:space="preserve">[Standard] </w:t>
-            </w:r>
-            <w:r>
-              <w:rPr>
-                <w:sz w:val="20"/>
-              </w:rPr>
-              <w:t>Busan — Yerevan (score: 9)</w:t>
-            </w:r>
-          </w:p>
-        </w:tc>
-        <w:tc>
-          <w:tcPr>
-            <w:tcW w:type="dxa" w:w="4320"/>
-          </w:tcPr>
-          <w:p>
-            <w:r>
-              <w:rPr>
-                <w:b/>
-                <w:sz w:val="16"/>
-              </w:rPr>
-              <w:t xml:space="preserve">[Standard] </w:t>
-            </w:r>
-            <w:r>
-              <w:rPr>
-                <w:sz w:val="20"/>
-              </w:rPr>
-              <w:t>Columbus — Tokyo (score: 8)</w:t>
-            </w:r>
-          </w:p>
-        </w:tc>
-      </w:tr>
-      <w:tr>
-        <w:tc>
-          <w:tcPr>
-            <w:tcW w:type="dxa" w:w="4320"/>
-          </w:tcPr>
-          <w:p>
-            <w:r>
-              <w:rPr>
-                <w:b/>
-                <w:sz w:val="16"/>
-              </w:rPr>
-              <w:t xml:space="preserve">[Standard] </w:t>
-            </w:r>
-            <w:r>
-              <w:rPr>
-                <w:sz w:val="20"/>
-              </w:rPr>
-              <w:t>Long Beach — Mandalay (score: 10)</w:t>
-            </w:r>
-          </w:p>
-        </w:tc>
-        <w:tc>
-          <w:tcPr>
-            <w:tcW w:type="dxa" w:w="4320"/>
-          </w:tcPr>
-          <w:p>
-            <w:r>
-              <w:rPr>
-                <w:b/>
-                <w:sz w:val="16"/>
-              </w:rPr>
-              <w:t xml:space="preserve">[Standard] </w:t>
-            </w:r>
-            <w:r>
-              <w:rPr>
-                <w:sz w:val="20"/>
-              </w:rPr>
-              <w:t>Fairbanks — Fort Worth (score: 8)</w:t>
-            </w:r>
-          </w:p>
-        </w:tc>
-      </w:tr>
-      <w:tr>
-        <w:tc>
-          <w:tcPr>
-            <w:tcW w:type="dxa" w:w="4320"/>
-          </w:tcPr>
-          <w:p>
-            <w:r>
-              <w:rPr>
-                <w:b/>
-                <w:sz w:val="16"/>
-              </w:rPr>
-              <w:t xml:space="preserve">[Standard] </w:t>
-            </w:r>
-            <w:r>
-              <w:rPr>
-                <w:sz w:val="20"/>
-              </w:rPr>
-              <w:t>Boston — Washington DC (score: 5)</w:t>
-            </w:r>
-          </w:p>
-        </w:tc>
-        <w:tc>
-          <w:tcPr>
-            <w:tcW w:type="dxa" w:w="4320"/>
-          </w:tcPr>
-          <w:p>
-            <w:r>
-              <w:rPr>
-                <w:b/>
-                <w:sz w:val="16"/>
-              </w:rPr>
-              <w:t xml:space="preserve">[Standard] </w:t>
-            </w:r>
-            <w:r>
-              <w:rPr>
-                <w:sz w:val="20"/>
-              </w:rPr>
-              <w:t>Tokyo — Almaty (score: 9)</w:t>
+              <w:t>Izmir — Almaty (score: 5)</w:t>
             </w:r>
           </w:p>
         </w:tc>
@@ -917,7 +707,7 @@
               <w:rPr>
                 <w:sz w:val="20"/>
               </w:rPr>
-              <w:t>Philadelphia — Goesan (score: 19)</w:t>
+              <w:t>Riverside — Almaty (score: 17)</w:t>
             </w:r>
           </w:p>
         </w:tc>
@@ -937,7 +727,7 @@
               <w:rPr>
                 <w:sz w:val="20"/>
               </w:rPr>
-              <w:t>Washington DC — Seoul (score: 19)</w:t>
+              <w:t>Washington DC — Beijing (score: 22)</w:t>
             </w:r>
           </w:p>
         </w:tc>
@@ -959,7 +749,7 @@
               <w:rPr>
                 <w:sz w:val="20"/>
               </w:rPr>
-              <w:t>Philadelphia — Seoul (score: 20)</w:t>
+              <w:t>Fairbanks — Mawlamyine (score: 23)</w:t>
             </w:r>
           </w:p>
         </w:tc>
@@ -979,7 +769,7 @@
               <w:rPr>
                 <w:sz w:val="20"/>
               </w:rPr>
-              <w:t>Fairbanks — Yangon (score: 24)</w:t>
+              <w:t>Goesan — Yerevan (score: 15)</w:t>
             </w:r>
           </w:p>
         </w:tc>
@@ -1001,7 +791,7 @@
               <w:rPr>
                 <w:sz w:val="20"/>
               </w:rPr>
-              <w:t>Philadelphia — Daegu (score: 17)</w:t>
+              <w:t>Riverside — Tashkent (score: 19)</w:t>
             </w:r>
           </w:p>
         </w:tc>
@@ -1021,7 +811,7 @@
               <w:rPr>
                 <w:sz w:val="20"/>
               </w:rPr>
-              <w:t>Fort Worth — Goesan (score: 16)</w:t>
+              <w:t>Washington DC — Seoul (score: 24)</w:t>
             </w:r>
           </w:p>
         </w:tc>
@@ -1043,7 +833,7 @@
               <w:rPr>
                 <w:sz w:val="20"/>
               </w:rPr>
-              <w:t>Daegu — Izmir (score: 20)</w:t>
+              <w:t>Boston — Goesan (score: 24)</w:t>
             </w:r>
           </w:p>
         </w:tc>
@@ -1063,7 +853,7 @@
               <w:rPr>
                 <w:sz w:val="20"/>
               </w:rPr>
-              <w:t>Columbus — Dili (score: 20)</w:t>
+              <w:t>Washington DC — Daegu (score: 18)</w:t>
             </w:r>
           </w:p>
         </w:tc>
@@ -1085,7 +875,7 @@
               <w:rPr>
                 <w:sz w:val="20"/>
               </w:rPr>
-              <w:t>Goesan — Izmir (score: 20)</w:t>
+              <w:t>Tokyo — Moscow (score: 19)</w:t>
             </w:r>
           </w:p>
         </w:tc>
@@ -1105,7 +895,7 @@
               <w:rPr>
                 <w:sz w:val="20"/>
               </w:rPr>
-              <w:t>Fort Worth — Almaty (score: 17)</w:t>
+              <w:t>Columbus — Shanghai (score: 17)</w:t>
             </w:r>
           </w:p>
         </w:tc>
@@ -1127,7 +917,7 @@
               <w:rPr>
                 <w:sz w:val="20"/>
               </w:rPr>
-              <w:t>Busan — Izmir (score: 20)</w:t>
+              <w:t>Berkeley — Tbilisi (score: 18)</w:t>
             </w:r>
           </w:p>
         </w:tc>
@@ -1147,7 +937,7 @@
               <w:rPr>
                 <w:sz w:val="20"/>
               </w:rPr>
-              <w:t>Riverside — Seoul (score: 16)</w:t>
+              <w:t>Tokyo — Istanbul (score: 19)</w:t>
             </w:r>
           </w:p>
         </w:tc>
@@ -1169,7 +959,7 @@
               <w:rPr>
                 <w:sz w:val="20"/>
               </w:rPr>
-              <w:t>Izmir — Beijing (score: 20)</w:t>
+              <w:t>Philadelphia — Seoul (score: 23)</w:t>
             </w:r>
           </w:p>
         </w:tc>
@@ -1189,7 +979,7 @@
               <w:rPr>
                 <w:sz w:val="20"/>
               </w:rPr>
-              <w:t>Fairbanks — Mawlamyine (score: 25)</w:t>
+              <w:t>Boston — Daegu (score: 22)</w:t>
             </w:r>
           </w:p>
         </w:tc>
@@ -1211,7 +1001,7 @@
               <w:rPr>
                 <w:sz w:val="20"/>
               </w:rPr>
-              <w:t>Columbus — Mawlamyine (score: 20)</w:t>
+              <w:t>Fort Worth — Seoul (score: 18)</w:t>
             </w:r>
           </w:p>
         </w:tc>
@@ -1231,7 +1021,7 @@
               <w:rPr>
                 <w:sz w:val="20"/>
               </w:rPr>
-              <w:t>Hilo — Seoul (score: 15)</w:t>
+              <w:t>Long Beach — Istanbul (score: 19)</w:t>
             </w:r>
           </w:p>
         </w:tc>
@@ -1253,7 +1043,7 @@
               <w:rPr>
                 <w:sz w:val="20"/>
               </w:rPr>
-              <w:t>Fort Worth — Seoul (score: 17)</w:t>
+              <w:t>Washington DC — Busan (score: 16)</w:t>
             </w:r>
           </w:p>
         </w:tc>
@@ -1273,7 +1063,7 @@
               <w:rPr>
                 <w:sz w:val="20"/>
               </w:rPr>
-              <w:t>Washington DC — Goesan (score: 17)</w:t>
+              <w:t>Daegu — Tashkent (score: 15)</w:t>
             </w:r>
           </w:p>
         </w:tc>
@@ -1295,7 +1085,7 @@
               <w:rPr>
                 <w:sz w:val="20"/>
               </w:rPr>
-              <w:t>Fort Worth — Beijing (score: 24)</w:t>
+              <w:t>Columbus — Seoul (score: 22)</w:t>
             </w:r>
           </w:p>
         </w:tc>
@@ -1315,7 +1105,7 @@
               <w:rPr>
                 <w:sz w:val="20"/>
               </w:rPr>
-              <w:t>Seoul — Izmir (score: 20)</w:t>
+              <w:t>Washington DC — Shanghai (score: 19)</w:t>
             </w:r>
           </w:p>
         </w:tc>

--- a/missions.docx
+++ b/missions.docx
@@ -54,7 +54,7 @@
               <w:rPr>
                 <w:sz w:val="20"/>
               </w:rPr>
-              <w:t>Washington DC — Mandalay (score: 10)</w:t>
+              <w:t>Riverside — Shanghai (score: 7)</w:t>
             </w:r>
           </w:p>
         </w:tc>
@@ -74,7 +74,7 @@
               <w:rPr>
                 <w:sz w:val="20"/>
               </w:rPr>
-              <w:t>Tashkent — Yangon (score: 6)</w:t>
+              <w:t>Berkeley — Izmir (score: 10)</w:t>
             </w:r>
           </w:p>
         </w:tc>
@@ -96,7 +96,7 @@
               <w:rPr>
                 <w:sz w:val="20"/>
               </w:rPr>
-              <w:t>Hilo — Goesan (score: 6)</w:t>
+              <w:t>Philadelphia — Yangon (score: 8)</w:t>
             </w:r>
           </w:p>
         </w:tc>
@@ -116,7 +116,7 @@
               <w:rPr>
                 <w:sz w:val="20"/>
               </w:rPr>
-              <w:t>Columbus — Daegu (score: 10)</w:t>
+              <w:t>Long Beach — Seoul (score: 7)</w:t>
             </w:r>
           </w:p>
         </w:tc>
@@ -138,7 +138,7 @@
               <w:rPr>
                 <w:sz w:val="20"/>
               </w:rPr>
-              <w:t>Tashkent — Beijing (score: 5)</w:t>
+              <w:t>Tashkent — Dili (score: 7)</w:t>
             </w:r>
           </w:p>
         </w:tc>
@@ -158,7 +158,7 @@
               <w:rPr>
                 <w:sz w:val="20"/>
               </w:rPr>
-              <w:t>Izmir — Beijing (score: 9)</w:t>
+              <w:t>Tashkent — Beijing (score: 6)</w:t>
             </w:r>
           </w:p>
         </w:tc>
@@ -180,7 +180,7 @@
               <w:rPr>
                 <w:sz w:val="20"/>
               </w:rPr>
-              <w:t>Long Beach — Busan (score: 5)</w:t>
+              <w:t>Philadelphia — Moscow (score: 6)</w:t>
             </w:r>
           </w:p>
         </w:tc>
@@ -200,7 +200,7 @@
               <w:rPr>
                 <w:sz w:val="20"/>
               </w:rPr>
-              <w:t>Philadelphia — Yangon (score: 8)</w:t>
+              <w:t>Goesan — Tbilisi (score: 8)</w:t>
             </w:r>
           </w:p>
         </w:tc>
@@ -222,7 +222,7 @@
               <w:rPr>
                 <w:sz w:val="20"/>
               </w:rPr>
-              <w:t>Riverside — Dili (score: 7)</w:t>
+              <w:t>Fort Worth — Shanghai (score: 9)</w:t>
             </w:r>
           </w:p>
         </w:tc>
@@ -242,7 +242,7 @@
               <w:rPr>
                 <w:sz w:val="20"/>
               </w:rPr>
-              <w:t>Riverside — Istanbul (score: 10)</w:t>
+              <w:t>Washington DC — Daegu (score: 10)</w:t>
             </w:r>
           </w:p>
         </w:tc>
@@ -264,7 +264,7 @@
               <w:rPr>
                 <w:sz w:val="20"/>
               </w:rPr>
-              <w:t>Almaty — Mandalay (score: 5)</w:t>
+              <w:t>Hilo — Tashkent (score: 10)</w:t>
             </w:r>
           </w:p>
         </w:tc>
@@ -284,7 +284,7 @@
               <w:rPr>
                 <w:sz w:val="20"/>
               </w:rPr>
-              <w:t>Riverside — Shanghai (score: 7)</w:t>
+              <w:t>Tashkent — Shanghai (score: 6)</w:t>
             </w:r>
           </w:p>
         </w:tc>
@@ -306,7 +306,7 @@
               <w:rPr>
                 <w:sz w:val="20"/>
               </w:rPr>
-              <w:t>Riverside — Philadelphia (score: 7)</w:t>
+              <w:t>Daegu — Shanghai (score: 5)</w:t>
             </w:r>
           </w:p>
         </w:tc>
@@ -326,7 +326,7 @@
               <w:rPr>
                 <w:sz w:val="20"/>
               </w:rPr>
-              <w:t>Long Beach — Shanghai (score: 6)</w:t>
+              <w:t>Izmir — Mandalay (score: 6)</w:t>
             </w:r>
           </w:p>
         </w:tc>
@@ -348,7 +348,7 @@
               <w:rPr>
                 <w:sz w:val="20"/>
               </w:rPr>
-              <w:t>Long Beach — Boston (score: 9)</w:t>
+              <w:t>Hilo — Daegu (score: 6)</w:t>
             </w:r>
           </w:p>
         </w:tc>
@@ -368,7 +368,7 @@
               <w:rPr>
                 <w:sz w:val="20"/>
               </w:rPr>
-              <w:t>Berkeley — Seoul (score: 7)</w:t>
+              <w:t>Berkeley — Yangon (score: 7)</w:t>
             </w:r>
           </w:p>
         </w:tc>
@@ -390,7 +390,7 @@
               <w:rPr>
                 <w:sz w:val="20"/>
               </w:rPr>
-              <w:t>Goesan — Tashkent (score: 7)</w:t>
+              <w:t>Hilo — Boston (score: 10)</w:t>
             </w:r>
           </w:p>
         </w:tc>
@@ -410,7 +410,7 @@
               <w:rPr>
                 <w:sz w:val="20"/>
               </w:rPr>
-              <w:t>Moscow — Shanghai (score: 10)</w:t>
+              <w:t>Hilo — Yerevan (score: 10)</w:t>
             </w:r>
           </w:p>
         </w:tc>
@@ -432,7 +432,7 @@
               <w:rPr>
                 <w:sz w:val="20"/>
               </w:rPr>
-              <w:t>Daegu — Moscow (score: 10)</w:t>
+              <w:t>Fairbanks — Long Beach (score: 9)</w:t>
             </w:r>
           </w:p>
         </w:tc>
@@ -452,7 +452,7 @@
               <w:rPr>
                 <w:sz w:val="20"/>
               </w:rPr>
-              <w:t>Berkeley — Yangon (score: 10)</w:t>
+              <w:t>Columbus — Istanbul (score: 7)</w:t>
             </w:r>
           </w:p>
         </w:tc>
@@ -474,7 +474,7 @@
               <w:rPr>
                 <w:sz w:val="20"/>
               </w:rPr>
-              <w:t>Long Beach — Washington DC (score: 7)</w:t>
+              <w:t>Fort Worth — Tashkent (score: 10)</w:t>
             </w:r>
           </w:p>
         </w:tc>
@@ -494,7 +494,7 @@
               <w:rPr>
                 <w:sz w:val="20"/>
               </w:rPr>
-              <w:t>Seoul — Tashkent (score: 6)</w:t>
+              <w:t>Fort Worth — Tokyo (score: 6)</w:t>
             </w:r>
           </w:p>
         </w:tc>
@@ -516,7 +516,7 @@
               <w:rPr>
                 <w:sz w:val="20"/>
               </w:rPr>
-              <w:t>Goesan — Tbilisi (score: 9)</w:t>
+              <w:t>Hilo — Izmir (score: 9)</w:t>
             </w:r>
           </w:p>
         </w:tc>
@@ -536,7 +536,7 @@
               <w:rPr>
                 <w:sz w:val="20"/>
               </w:rPr>
-              <w:t>Hilo — Mawlamyine (score: 8)</w:t>
+              <w:t>Busan — Tbilisi (score: 9)</w:t>
             </w:r>
           </w:p>
         </w:tc>
@@ -558,7 +558,7 @@
               <w:rPr>
                 <w:sz w:val="20"/>
               </w:rPr>
-              <w:t>Almaty — Dili (score: 8)</w:t>
+              <w:t>Columbus — Yangon (score: 9)</w:t>
             </w:r>
           </w:p>
         </w:tc>
@@ -578,7 +578,7 @@
               <w:rPr>
                 <w:sz w:val="20"/>
               </w:rPr>
-              <w:t>Fairbanks — Yerevan (score: 10)</w:t>
+              <w:t>Riverside — Tokyo (score: 5)</w:t>
             </w:r>
           </w:p>
         </w:tc>
@@ -600,7 +600,7 @@
               <w:rPr>
                 <w:sz w:val="20"/>
               </w:rPr>
-              <w:t>Berkeley — Boston (score: 10)</w:t>
+              <w:t>Riverside — Yerevan (score: 11)</w:t>
             </w:r>
           </w:p>
         </w:tc>
@@ -620,7 +620,7 @@
               <w:rPr>
                 <w:sz w:val="20"/>
               </w:rPr>
-              <w:t>Long Beach — Philadelphia (score: 9)</w:t>
+              <w:t>Yerevan — Dili (score: 7)</w:t>
             </w:r>
           </w:p>
         </w:tc>
@@ -642,7 +642,7 @@
               <w:rPr>
                 <w:sz w:val="20"/>
               </w:rPr>
-              <w:t>Busan — Mawlamyine (score: 9)</w:t>
+              <w:t>Boston — Seoul (score: 11)</w:t>
             </w:r>
           </w:p>
         </w:tc>
@@ -662,7 +662,133 @@
               <w:rPr>
                 <w:sz w:val="20"/>
               </w:rPr>
-              <w:t>Izmir — Almaty (score: 5)</w:t>
+              <w:t>Long Beach — Istanbul (score: 11)</w:t>
+            </w:r>
+          </w:p>
+        </w:tc>
+      </w:tr>
+      <w:tr>
+        <w:tc>
+          <w:tcPr>
+            <w:tcW w:type="dxa" w:w="4320"/>
+          </w:tcPr>
+          <w:p>
+            <w:r>
+              <w:rPr>
+                <w:b/>
+                <w:sz w:val="16"/>
+              </w:rPr>
+              <w:t xml:space="preserve">[Standard] </w:t>
+            </w:r>
+            <w:r>
+              <w:rPr>
+                <w:sz w:val="20"/>
+              </w:rPr>
+              <w:t>Long Beach — Beijing (score: 7)</w:t>
+            </w:r>
+          </w:p>
+        </w:tc>
+        <w:tc>
+          <w:tcPr>
+            <w:tcW w:type="dxa" w:w="4320"/>
+          </w:tcPr>
+          <w:p>
+            <w:r>
+              <w:rPr>
+                <w:b/>
+                <w:sz w:val="16"/>
+              </w:rPr>
+              <w:t xml:space="preserve">[Standard] </w:t>
+            </w:r>
+            <w:r>
+              <w:rPr>
+                <w:sz w:val="20"/>
+              </w:rPr>
+              <w:t>Columbus — Philadelphia (score: 5)</w:t>
+            </w:r>
+          </w:p>
+        </w:tc>
+      </w:tr>
+      <w:tr>
+        <w:tc>
+          <w:tcPr>
+            <w:tcW w:type="dxa" w:w="4320"/>
+          </w:tcPr>
+          <w:p>
+            <w:r>
+              <w:rPr>
+                <w:b/>
+                <w:sz w:val="16"/>
+              </w:rPr>
+              <w:t xml:space="preserve">[Standard] </w:t>
+            </w:r>
+            <w:r>
+              <w:rPr>
+                <w:sz w:val="20"/>
+              </w:rPr>
+              <w:t>Boston — Tashkent (score: 8)</w:t>
+            </w:r>
+          </w:p>
+        </w:tc>
+        <w:tc>
+          <w:tcPr>
+            <w:tcW w:type="dxa" w:w="4320"/>
+          </w:tcPr>
+          <w:p>
+            <w:r>
+              <w:rPr>
+                <w:b/>
+                <w:sz w:val="16"/>
+              </w:rPr>
+              <w:t xml:space="preserve">[Standard] </w:t>
+            </w:r>
+            <w:r>
+              <w:rPr>
+                <w:sz w:val="20"/>
+              </w:rPr>
+              <w:t>Tbilisi — Beijing (score: 6)</w:t>
+            </w:r>
+          </w:p>
+        </w:tc>
+      </w:tr>
+      <w:tr>
+        <w:tc>
+          <w:tcPr>
+            <w:tcW w:type="dxa" w:w="4320"/>
+          </w:tcPr>
+          <w:p>
+            <w:r>
+              <w:rPr>
+                <w:b/>
+                <w:sz w:val="16"/>
+              </w:rPr>
+              <w:t xml:space="preserve">[Standard] </w:t>
+            </w:r>
+            <w:r>
+              <w:rPr>
+                <w:sz w:val="20"/>
+              </w:rPr>
+              <w:t>Seoul — Yerevan (score: 7)</w:t>
+            </w:r>
+          </w:p>
+        </w:tc>
+        <w:tc>
+          <w:tcPr>
+            <w:tcW w:type="dxa" w:w="4320"/>
+          </w:tcPr>
+          <w:p>
+            <w:r>
+              <w:rPr>
+                <w:b/>
+                <w:sz w:val="16"/>
+              </w:rPr>
+              <w:t xml:space="preserve">[Standard] </w:t>
+            </w:r>
+            <w:r>
+              <w:rPr>
+                <w:sz w:val="20"/>
+              </w:rPr>
+              <w:t>Goesan — Tashkent (score: 7)</w:t>
             </w:r>
           </w:p>
         </w:tc>
@@ -707,7 +833,7 @@
               <w:rPr>
                 <w:sz w:val="20"/>
               </w:rPr>
-              <w:t>Riverside — Almaty (score: 17)</w:t>
+              <w:t>Hilo — Istanbul (score: 21)</w:t>
             </w:r>
           </w:p>
         </w:tc>
@@ -727,7 +853,7 @@
               <w:rPr>
                 <w:sz w:val="20"/>
               </w:rPr>
-              <w:t>Washington DC — Beijing (score: 22)</w:t>
+              <w:t>Washington DC — Daegu (score: 21)</w:t>
             </w:r>
           </w:p>
         </w:tc>
@@ -749,7 +875,7 @@
               <w:rPr>
                 <w:sz w:val="20"/>
               </w:rPr>
-              <w:t>Fairbanks — Mawlamyine (score: 23)</w:t>
+              <w:t>Boston — Mawlamyine (score: 20)</w:t>
             </w:r>
           </w:p>
         </w:tc>
@@ -769,7 +895,7 @@
               <w:rPr>
                 <w:sz w:val="20"/>
               </w:rPr>
-              <w:t>Goesan — Yerevan (score: 15)</w:t>
+              <w:t>Goesan — Istanbul (score: 20)</w:t>
             </w:r>
           </w:p>
         </w:tc>
@@ -791,7 +917,7 @@
               <w:rPr>
                 <w:sz w:val="20"/>
               </w:rPr>
-              <w:t>Riverside — Tashkent (score: 19)</w:t>
+              <w:t>Philadelphia — Seoul (score: 24)</w:t>
             </w:r>
           </w:p>
         </w:tc>
@@ -811,7 +937,7 @@
               <w:rPr>
                 <w:sz w:val="20"/>
               </w:rPr>
-              <w:t>Washington DC — Seoul (score: 24)</w:t>
+              <w:t>Riverside — Mandalay (score: 21)</w:t>
             </w:r>
           </w:p>
         </w:tc>
@@ -833,7 +959,7 @@
               <w:rPr>
                 <w:sz w:val="20"/>
               </w:rPr>
-              <w:t>Boston — Goesan (score: 24)</w:t>
+              <w:t>Busan — Istanbul (score: 17)</w:t>
             </w:r>
           </w:p>
         </w:tc>
@@ -853,7 +979,7 @@
               <w:rPr>
                 <w:sz w:val="20"/>
               </w:rPr>
-              <w:t>Washington DC — Daegu (score: 18)</w:t>
+              <w:t>Fairbanks — Tokyo (score: 18)</w:t>
             </w:r>
           </w:p>
         </w:tc>
@@ -875,7 +1001,7 @@
               <w:rPr>
                 <w:sz w:val="20"/>
               </w:rPr>
-              <w:t>Tokyo — Moscow (score: 19)</w:t>
+              <w:t>Long Beach — Almaty (score: 20)</w:t>
             </w:r>
           </w:p>
         </w:tc>
@@ -895,7 +1021,7 @@
               <w:rPr>
                 <w:sz w:val="20"/>
               </w:rPr>
-              <w:t>Columbus — Shanghai (score: 17)</w:t>
+              <w:t>Riverside — Tbilisi (score: 25)</w:t>
             </w:r>
           </w:p>
         </w:tc>
@@ -917,7 +1043,7 @@
               <w:rPr>
                 <w:sz w:val="20"/>
               </w:rPr>
-              <w:t>Berkeley — Tbilisi (score: 18)</w:t>
+              <w:t>Fairbanks — Yangon (score: 18)</w:t>
             </w:r>
           </w:p>
         </w:tc>
@@ -937,7 +1063,7 @@
               <w:rPr>
                 <w:sz w:val="20"/>
               </w:rPr>
-              <w:t>Tokyo — Istanbul (score: 19)</w:t>
+              <w:t>Long Beach — Seoul (score: 16)</w:t>
             </w:r>
           </w:p>
         </w:tc>
@@ -959,7 +1085,7 @@
               <w:rPr>
                 <w:sz w:val="20"/>
               </w:rPr>
-              <w:t>Philadelphia — Seoul (score: 23)</w:t>
+              <w:t>Riverside — Beijing (score: 16)</w:t>
             </w:r>
           </w:p>
         </w:tc>
@@ -979,7 +1105,7 @@
               <w:rPr>
                 <w:sz w:val="20"/>
               </w:rPr>
-              <w:t>Boston — Daegu (score: 22)</w:t>
+              <w:t>Seoul — Izmir (score: 16)</w:t>
             </w:r>
           </w:p>
         </w:tc>
@@ -1001,7 +1127,7 @@
               <w:rPr>
                 <w:sz w:val="20"/>
               </w:rPr>
-              <w:t>Fort Worth — Seoul (score: 18)</w:t>
+              <w:t>Goesan — Yangon (score: 15)</w:t>
             </w:r>
           </w:p>
         </w:tc>
@@ -1021,7 +1147,7 @@
               <w:rPr>
                 <w:sz w:val="20"/>
               </w:rPr>
-              <w:t>Long Beach — Istanbul (score: 19)</w:t>
+              <w:t>Fort Worth — Seoul (score: 21)</w:t>
             </w:r>
           </w:p>
         </w:tc>
@@ -1043,7 +1169,7 @@
               <w:rPr>
                 <w:sz w:val="20"/>
               </w:rPr>
-              <w:t>Washington DC — Busan (score: 16)</w:t>
+              <w:t>Daegu — Yerevan (score: 19)</w:t>
             </w:r>
           </w:p>
         </w:tc>
@@ -1063,7 +1189,7 @@
               <w:rPr>
                 <w:sz w:val="20"/>
               </w:rPr>
-              <w:t>Daegu — Tashkent (score: 15)</w:t>
+              <w:t>Goesan — Izmir (score: 18)</w:t>
             </w:r>
           </w:p>
         </w:tc>
@@ -1085,7 +1211,7 @@
               <w:rPr>
                 <w:sz w:val="20"/>
               </w:rPr>
-              <w:t>Columbus — Seoul (score: 22)</w:t>
+              <w:t>Long Beach — Yerevan (score: 23)</w:t>
             </w:r>
           </w:p>
         </w:tc>
@@ -1105,7 +1231,7 @@
               <w:rPr>
                 <w:sz w:val="20"/>
               </w:rPr>
-              <w:t>Washington DC — Shanghai (score: 19)</w:t>
+              <w:t>Boston — Busan (score: 23)</w:t>
             </w:r>
           </w:p>
         </w:tc>

--- a/missions.docx
+++ b/missions.docx
@@ -54,7 +54,7 @@
               <w:rPr>
                 <w:sz w:val="20"/>
               </w:rPr>
-              <w:t>Riverside — Shanghai (score: 7)</w:t>
+              <w:t>Tashkent — Mawlamyine (score: 6)</w:t>
             </w:r>
           </w:p>
         </w:tc>
@@ -74,7 +74,7 @@
               <w:rPr>
                 <w:sz w:val="20"/>
               </w:rPr>
-              <w:t>Berkeley — Izmir (score: 10)</w:t>
+              <w:t>Tbilisi — Dili (score: 9)</w:t>
             </w:r>
           </w:p>
         </w:tc>
@@ -96,7 +96,7 @@
               <w:rPr>
                 <w:sz w:val="20"/>
               </w:rPr>
-              <w:t>Philadelphia — Yangon (score: 8)</w:t>
+              <w:t>Washington DC — Istanbul (score: 7)</w:t>
             </w:r>
           </w:p>
         </w:tc>
@@ -116,7 +116,7 @@
               <w:rPr>
                 <w:sz w:val="20"/>
               </w:rPr>
-              <w:t>Long Beach — Seoul (score: 7)</w:t>
+              <w:t>Fairbanks — Dili (score: 9)</w:t>
             </w:r>
           </w:p>
         </w:tc>
@@ -138,7 +138,7 @@
               <w:rPr>
                 <w:sz w:val="20"/>
               </w:rPr>
-              <w:t>Tashkent — Dili (score: 7)</w:t>
+              <w:t>Long Beach — Busan (score: 5)</w:t>
             </w:r>
           </w:p>
         </w:tc>
@@ -158,7 +158,7 @@
               <w:rPr>
                 <w:sz w:val="20"/>
               </w:rPr>
-              <w:t>Tashkent — Beijing (score: 6)</w:t>
+              <w:t>Daegu — Mawlamyine (score: 6)</w:t>
             </w:r>
           </w:p>
         </w:tc>
@@ -180,7 +180,7 @@
               <w:rPr>
                 <w:sz w:val="20"/>
               </w:rPr>
-              <w:t>Philadelphia — Moscow (score: 6)</w:t>
+              <w:t>Berkeley — Beijing (score: 8)</w:t>
             </w:r>
           </w:p>
         </w:tc>
@@ -200,7 +200,7 @@
               <w:rPr>
                 <w:sz w:val="20"/>
               </w:rPr>
-              <w:t>Goesan — Tbilisi (score: 8)</w:t>
+              <w:t>Moscow — Mawlamyine (score: 9)</w:t>
             </w:r>
           </w:p>
         </w:tc>
@@ -222,7 +222,49 @@
               <w:rPr>
                 <w:sz w:val="20"/>
               </w:rPr>
-              <w:t>Fort Worth — Shanghai (score: 9)</w:t>
+              <w:t>Yerevan — Mawlamyine (score: 6)</w:t>
+            </w:r>
+          </w:p>
+        </w:tc>
+        <w:tc>
+          <w:tcPr>
+            <w:tcW w:type="dxa" w:w="4320"/>
+          </w:tcPr>
+          <w:p>
+            <w:r>
+              <w:rPr>
+                <w:b/>
+                <w:sz w:val="16"/>
+              </w:rPr>
+              <w:t xml:space="preserve">[Standard] </w:t>
+            </w:r>
+            <w:r>
+              <w:rPr>
+                <w:sz w:val="20"/>
+              </w:rPr>
+              <w:t>Mandalay — Beijing (score: 7)</w:t>
+            </w:r>
+          </w:p>
+        </w:tc>
+      </w:tr>
+      <w:tr>
+        <w:tc>
+          <w:tcPr>
+            <w:tcW w:type="dxa" w:w="4320"/>
+          </w:tcPr>
+          <w:p>
+            <w:r>
+              <w:rPr>
+                <w:b/>
+                <w:sz w:val="16"/>
+              </w:rPr>
+              <w:t xml:space="preserve">[Standard] </w:t>
+            </w:r>
+            <w:r>
+              <w:rPr>
+                <w:sz w:val="20"/>
+              </w:rPr>
+              <w:t>Izmir — Beijing (score: 8)</w:t>
             </w:r>
           </w:p>
         </w:tc>
@@ -264,7 +306,7 @@
               <w:rPr>
                 <w:sz w:val="20"/>
               </w:rPr>
-              <w:t>Hilo — Tashkent (score: 10)</w:t>
+              <w:t>Berkeley — Seoul (score: 8)</w:t>
             </w:r>
           </w:p>
         </w:tc>
@@ -284,7 +326,7 @@
               <w:rPr>
                 <w:sz w:val="20"/>
               </w:rPr>
-              <w:t>Tashkent — Shanghai (score: 6)</w:t>
+              <w:t>Fairbanks — Columbus (score: 11)</w:t>
             </w:r>
           </w:p>
         </w:tc>
@@ -306,7 +348,7 @@
               <w:rPr>
                 <w:sz w:val="20"/>
               </w:rPr>
-              <w:t>Daegu — Shanghai (score: 5)</w:t>
+              <w:t>Berkeley — Daegu (score: 6)</w:t>
             </w:r>
           </w:p>
         </w:tc>
@@ -326,7 +368,7 @@
               <w:rPr>
                 <w:sz w:val="20"/>
               </w:rPr>
-              <w:t>Izmir — Mandalay (score: 6)</w:t>
+              <w:t>Hilo — Fort Worth (score: 7)</w:t>
             </w:r>
           </w:p>
         </w:tc>
@@ -348,7 +390,7 @@
               <w:rPr>
                 <w:sz w:val="20"/>
               </w:rPr>
-              <w:t>Hilo — Daegu (score: 6)</w:t>
+              <w:t>Busan — Moscow (score: 10)</w:t>
             </w:r>
           </w:p>
         </w:tc>
@@ -368,7 +410,7 @@
               <w:rPr>
                 <w:sz w:val="20"/>
               </w:rPr>
-              <w:t>Berkeley — Yangon (score: 7)</w:t>
+              <w:t>Berkeley — Goesan (score: 7)</w:t>
             </w:r>
           </w:p>
         </w:tc>
@@ -390,7 +432,385 @@
               <w:rPr>
                 <w:sz w:val="20"/>
               </w:rPr>
-              <w:t>Hilo — Boston (score: 10)</w:t>
+              <w:t>Riverside — Tokyo (score: 5)</w:t>
+            </w:r>
+          </w:p>
+        </w:tc>
+        <w:tc>
+          <w:tcPr>
+            <w:tcW w:type="dxa" w:w="4320"/>
+          </w:tcPr>
+          <w:p>
+            <w:r>
+              <w:rPr>
+                <w:b/>
+                <w:sz w:val="16"/>
+              </w:rPr>
+              <w:t xml:space="preserve">[Standard] </w:t>
+            </w:r>
+            <w:r>
+              <w:rPr>
+                <w:sz w:val="20"/>
+              </w:rPr>
+              <w:t>Fort Worth — Istanbul (score: 9)</w:t>
+            </w:r>
+          </w:p>
+        </w:tc>
+      </w:tr>
+      <w:tr>
+        <w:tc>
+          <w:tcPr>
+            <w:tcW w:type="dxa" w:w="4320"/>
+          </w:tcPr>
+          <w:p>
+            <w:r>
+              <w:rPr>
+                <w:b/>
+                <w:sz w:val="16"/>
+              </w:rPr>
+              <w:t xml:space="preserve">[Standard] </w:t>
+            </w:r>
+            <w:r>
+              <w:rPr>
+                <w:sz w:val="20"/>
+              </w:rPr>
+              <w:t>Yerevan — Almaty (score: 5)</w:t>
+            </w:r>
+          </w:p>
+        </w:tc>
+        <w:tc>
+          <w:tcPr>
+            <w:tcW w:type="dxa" w:w="4320"/>
+          </w:tcPr>
+          <w:p>
+            <w:r>
+              <w:rPr>
+                <w:b/>
+                <w:sz w:val="16"/>
+              </w:rPr>
+              <w:t xml:space="preserve">[Standard] </w:t>
+            </w:r>
+            <w:r>
+              <w:rPr>
+                <w:sz w:val="20"/>
+              </w:rPr>
+              <w:t>Philadelphia — Almaty (score: 9)</w:t>
+            </w:r>
+          </w:p>
+        </w:tc>
+      </w:tr>
+      <w:tr>
+        <w:tc>
+          <w:tcPr>
+            <w:tcW w:type="dxa" w:w="4320"/>
+          </w:tcPr>
+          <w:p>
+            <w:r>
+              <w:rPr>
+                <w:b/>
+                <w:sz w:val="16"/>
+              </w:rPr>
+              <w:t xml:space="preserve">[Standard] </w:t>
+            </w:r>
+            <w:r>
+              <w:rPr>
+                <w:sz w:val="20"/>
+              </w:rPr>
+              <w:t>Boston — Tokyo (score: 10)</w:t>
+            </w:r>
+          </w:p>
+        </w:tc>
+        <w:tc>
+          <w:tcPr>
+            <w:tcW w:type="dxa" w:w="4320"/>
+          </w:tcPr>
+          <w:p>
+            <w:r>
+              <w:rPr>
+                <w:b/>
+                <w:sz w:val="16"/>
+              </w:rPr>
+              <w:t xml:space="preserve">[Standard] </w:t>
+            </w:r>
+            <w:r>
+              <w:rPr>
+                <w:sz w:val="20"/>
+              </w:rPr>
+              <w:t>Goesan — Dili (score: 8)</w:t>
+            </w:r>
+          </w:p>
+        </w:tc>
+      </w:tr>
+      <w:tr>
+        <w:tc>
+          <w:tcPr>
+            <w:tcW w:type="dxa" w:w="4320"/>
+          </w:tcPr>
+          <w:p>
+            <w:r>
+              <w:rPr>
+                <w:b/>
+                <w:sz w:val="16"/>
+              </w:rPr>
+              <w:t xml:space="preserve">[Standard] </w:t>
+            </w:r>
+            <w:r>
+              <w:rPr>
+                <w:sz w:val="20"/>
+              </w:rPr>
+              <w:t>Long Beach — Mawlamyine (score: 9)</w:t>
+            </w:r>
+          </w:p>
+        </w:tc>
+        <w:tc>
+          <w:tcPr>
+            <w:tcW w:type="dxa" w:w="4320"/>
+          </w:tcPr>
+          <w:p>
+            <w:r>
+              <w:rPr>
+                <w:b/>
+                <w:sz w:val="16"/>
+              </w:rPr>
+              <w:t xml:space="preserve">[Standard] </w:t>
+            </w:r>
+            <w:r>
+              <w:rPr>
+                <w:sz w:val="20"/>
+              </w:rPr>
+              <w:t>Busan — Dili (score: 6)</w:t>
+            </w:r>
+          </w:p>
+        </w:tc>
+      </w:tr>
+      <w:tr>
+        <w:tc>
+          <w:tcPr>
+            <w:tcW w:type="dxa" w:w="4320"/>
+          </w:tcPr>
+          <w:p>
+            <w:r>
+              <w:rPr>
+                <w:b/>
+                <w:sz w:val="16"/>
+              </w:rPr>
+              <w:t xml:space="preserve">[Standard] </w:t>
+            </w:r>
+            <w:r>
+              <w:rPr>
+                <w:sz w:val="20"/>
+              </w:rPr>
+              <w:t>Fairbanks — Hilo (score: 10)</w:t>
+            </w:r>
+          </w:p>
+        </w:tc>
+        <w:tc>
+          <w:tcPr>
+            <w:tcW w:type="dxa" w:w="4320"/>
+          </w:tcPr>
+          <w:p>
+            <w:r>
+              <w:rPr>
+                <w:b/>
+                <w:sz w:val="16"/>
+              </w:rPr>
+              <w:t xml:space="preserve">[Standard] </w:t>
+            </w:r>
+            <w:r>
+              <w:rPr>
+                <w:sz w:val="20"/>
+              </w:rPr>
+              <w:t>Yangon — Shanghai (score: 5)</w:t>
+            </w:r>
+          </w:p>
+        </w:tc>
+      </w:tr>
+      <w:tr>
+        <w:tc>
+          <w:tcPr>
+            <w:tcW w:type="dxa" w:w="4320"/>
+          </w:tcPr>
+          <w:p>
+            <w:r>
+              <w:rPr>
+                <w:b/>
+                <w:sz w:val="16"/>
+              </w:rPr>
+              <w:t xml:space="preserve">[Standard] </w:t>
+            </w:r>
+            <w:r>
+              <w:rPr>
+                <w:sz w:val="20"/>
+              </w:rPr>
+              <w:t>Philadelphia — Shanghai (score: 10)</w:t>
+            </w:r>
+          </w:p>
+        </w:tc>
+        <w:tc>
+          <w:tcPr>
+            <w:tcW w:type="dxa" w:w="4320"/>
+          </w:tcPr>
+          <w:p>
+            <w:r>
+              <w:rPr>
+                <w:b/>
+                <w:sz w:val="16"/>
+              </w:rPr>
+              <w:t xml:space="preserve">[Standard] </w:t>
+            </w:r>
+            <w:r>
+              <w:rPr>
+                <w:sz w:val="20"/>
+              </w:rPr>
+              <w:t>Berkeley — Hilo (score: 6)</w:t>
+            </w:r>
+          </w:p>
+        </w:tc>
+      </w:tr>
+      <w:tr>
+        <w:tc>
+          <w:tcPr>
+            <w:tcW w:type="dxa" w:w="4320"/>
+          </w:tcPr>
+          <w:p>
+            <w:r>
+              <w:rPr>
+                <w:b/>
+                <w:sz w:val="16"/>
+              </w:rPr>
+              <w:t xml:space="preserve">[Standard] </w:t>
+            </w:r>
+            <w:r>
+              <w:rPr>
+                <w:sz w:val="20"/>
+              </w:rPr>
+              <w:t>Long Beach — Dili (score: 7)</w:t>
+            </w:r>
+          </w:p>
+        </w:tc>
+        <w:tc>
+          <w:tcPr>
+            <w:tcW w:type="dxa" w:w="4320"/>
+          </w:tcPr>
+          <w:p>
+            <w:r>
+              <w:rPr>
+                <w:b/>
+                <w:sz w:val="16"/>
+              </w:rPr>
+              <w:t xml:space="preserve">[Standard] </w:t>
+            </w:r>
+            <w:r>
+              <w:rPr>
+                <w:sz w:val="20"/>
+              </w:rPr>
+              <w:t>Izmir — Dili (score: 8)</w:t>
+            </w:r>
+          </w:p>
+        </w:tc>
+      </w:tr>
+      <w:tr>
+        <w:tc>
+          <w:tcPr>
+            <w:tcW w:type="dxa" w:w="4320"/>
+          </w:tcPr>
+          <w:p>
+            <w:r>
+              <w:rPr>
+                <w:b/>
+                <w:sz w:val="16"/>
+              </w:rPr>
+              <w:t xml:space="preserve">[Standard] </w:t>
+            </w:r>
+            <w:r>
+              <w:rPr>
+                <w:sz w:val="20"/>
+              </w:rPr>
+              <w:t>Riverside — Tbilisi (score: 11)</w:t>
+            </w:r>
+          </w:p>
+        </w:tc>
+        <w:tc>
+          <w:tcPr>
+            <w:tcW w:type="dxa" w:w="4320"/>
+          </w:tcPr>
+          <w:p>
+            <w:r>
+              <w:rPr>
+                <w:b/>
+                <w:sz w:val="16"/>
+              </w:rPr>
+              <w:t xml:space="preserve">[Standard] </w:t>
+            </w:r>
+            <w:r>
+              <w:rPr>
+                <w:sz w:val="20"/>
+              </w:rPr>
+              <w:t>Long Beach — Mandalay (score: 9)</w:t>
+            </w:r>
+          </w:p>
+        </w:tc>
+      </w:tr>
+      <w:tr>
+        <w:tc>
+          <w:tcPr>
+            <w:tcW w:type="dxa" w:w="4320"/>
+          </w:tcPr>
+          <w:p>
+            <w:r>
+              <w:rPr>
+                <w:b/>
+                <w:sz w:val="16"/>
+              </w:rPr>
+              <w:t xml:space="preserve">[Standard] </w:t>
+            </w:r>
+            <w:r>
+              <w:rPr>
+                <w:sz w:val="20"/>
+              </w:rPr>
+              <w:t>Fairbanks — Goesan (score: 7)</w:t>
+            </w:r>
+          </w:p>
+        </w:tc>
+        <w:tc>
+          <w:tcPr>
+            <w:tcW w:type="dxa" w:w="4320"/>
+          </w:tcPr>
+          <w:p>
+            <w:r>
+              <w:rPr>
+                <w:b/>
+                <w:sz w:val="16"/>
+              </w:rPr>
+              <w:t xml:space="preserve">[Standard] </w:t>
+            </w:r>
+            <w:r>
+              <w:rPr>
+                <w:sz w:val="20"/>
+              </w:rPr>
+              <w:t>Goesan — Busan (score: 5)</w:t>
+            </w:r>
+          </w:p>
+        </w:tc>
+      </w:tr>
+      <w:tr>
+        <w:tc>
+          <w:tcPr>
+            <w:tcW w:type="dxa" w:w="4320"/>
+          </w:tcPr>
+          <w:p>
+            <w:r>
+              <w:rPr>
+                <w:b/>
+                <w:sz w:val="16"/>
+              </w:rPr>
+              <w:t xml:space="preserve">[Standard] </w:t>
+            </w:r>
+            <w:r>
+              <w:rPr>
+                <w:sz w:val="20"/>
+              </w:rPr>
+              <w:t>Fairbanks — Fort Worth (score: 11)</w:t>
             </w:r>
           </w:p>
         </w:tc>
@@ -432,7 +852,7 @@
               <w:rPr>
                 <w:sz w:val="20"/>
               </w:rPr>
-              <w:t>Fairbanks — Long Beach (score: 9)</w:t>
+              <w:t>Riverside — Shanghai (score: 8)</w:t>
             </w:r>
           </w:p>
         </w:tc>
@@ -452,343 +872,7 @@
               <w:rPr>
                 <w:sz w:val="20"/>
               </w:rPr>
-              <w:t>Columbus — Istanbul (score: 7)</w:t>
-            </w:r>
-          </w:p>
-        </w:tc>
-      </w:tr>
-      <w:tr>
-        <w:tc>
-          <w:tcPr>
-            <w:tcW w:type="dxa" w:w="4320"/>
-          </w:tcPr>
-          <w:p>
-            <w:r>
-              <w:rPr>
-                <w:b/>
-                <w:sz w:val="16"/>
-              </w:rPr>
-              <w:t xml:space="preserve">[Standard] </w:t>
-            </w:r>
-            <w:r>
-              <w:rPr>
-                <w:sz w:val="20"/>
-              </w:rPr>
-              <w:t>Fort Worth — Tashkent (score: 10)</w:t>
-            </w:r>
-          </w:p>
-        </w:tc>
-        <w:tc>
-          <w:tcPr>
-            <w:tcW w:type="dxa" w:w="4320"/>
-          </w:tcPr>
-          <w:p>
-            <w:r>
-              <w:rPr>
-                <w:b/>
-                <w:sz w:val="16"/>
-              </w:rPr>
-              <w:t xml:space="preserve">[Standard] </w:t>
-            </w:r>
-            <w:r>
-              <w:rPr>
-                <w:sz w:val="20"/>
-              </w:rPr>
-              <w:t>Fort Worth — Tokyo (score: 6)</w:t>
-            </w:r>
-          </w:p>
-        </w:tc>
-      </w:tr>
-      <w:tr>
-        <w:tc>
-          <w:tcPr>
-            <w:tcW w:type="dxa" w:w="4320"/>
-          </w:tcPr>
-          <w:p>
-            <w:r>
-              <w:rPr>
-                <w:b/>
-                <w:sz w:val="16"/>
-              </w:rPr>
-              <w:t xml:space="preserve">[Standard] </w:t>
-            </w:r>
-            <w:r>
-              <w:rPr>
-                <w:sz w:val="20"/>
-              </w:rPr>
-              <w:t>Hilo — Izmir (score: 9)</w:t>
-            </w:r>
-          </w:p>
-        </w:tc>
-        <w:tc>
-          <w:tcPr>
-            <w:tcW w:type="dxa" w:w="4320"/>
-          </w:tcPr>
-          <w:p>
-            <w:r>
-              <w:rPr>
-                <w:b/>
-                <w:sz w:val="16"/>
-              </w:rPr>
-              <w:t xml:space="preserve">[Standard] </w:t>
-            </w:r>
-            <w:r>
-              <w:rPr>
-                <w:sz w:val="20"/>
-              </w:rPr>
-              <w:t>Busan — Tbilisi (score: 9)</w:t>
-            </w:r>
-          </w:p>
-        </w:tc>
-      </w:tr>
-      <w:tr>
-        <w:tc>
-          <w:tcPr>
-            <w:tcW w:type="dxa" w:w="4320"/>
-          </w:tcPr>
-          <w:p>
-            <w:r>
-              <w:rPr>
-                <w:b/>
-                <w:sz w:val="16"/>
-              </w:rPr>
-              <w:t xml:space="preserve">[Standard] </w:t>
-            </w:r>
-            <w:r>
-              <w:rPr>
-                <w:sz w:val="20"/>
-              </w:rPr>
-              <w:t>Columbus — Yangon (score: 9)</w:t>
-            </w:r>
-          </w:p>
-        </w:tc>
-        <w:tc>
-          <w:tcPr>
-            <w:tcW w:type="dxa" w:w="4320"/>
-          </w:tcPr>
-          <w:p>
-            <w:r>
-              <w:rPr>
-                <w:b/>
-                <w:sz w:val="16"/>
-              </w:rPr>
-              <w:t xml:space="preserve">[Standard] </w:t>
-            </w:r>
-            <w:r>
-              <w:rPr>
-                <w:sz w:val="20"/>
-              </w:rPr>
-              <w:t>Riverside — Tokyo (score: 5)</w:t>
-            </w:r>
-          </w:p>
-        </w:tc>
-      </w:tr>
-      <w:tr>
-        <w:tc>
-          <w:tcPr>
-            <w:tcW w:type="dxa" w:w="4320"/>
-          </w:tcPr>
-          <w:p>
-            <w:r>
-              <w:rPr>
-                <w:b/>
-                <w:sz w:val="16"/>
-              </w:rPr>
-              <w:t xml:space="preserve">[Standard] </w:t>
-            </w:r>
-            <w:r>
-              <w:rPr>
-                <w:sz w:val="20"/>
-              </w:rPr>
-              <w:t>Riverside — Yerevan (score: 11)</w:t>
-            </w:r>
-          </w:p>
-        </w:tc>
-        <w:tc>
-          <w:tcPr>
-            <w:tcW w:type="dxa" w:w="4320"/>
-          </w:tcPr>
-          <w:p>
-            <w:r>
-              <w:rPr>
-                <w:b/>
-                <w:sz w:val="16"/>
-              </w:rPr>
-              <w:t xml:space="preserve">[Standard] </w:t>
-            </w:r>
-            <w:r>
-              <w:rPr>
-                <w:sz w:val="20"/>
-              </w:rPr>
-              <w:t>Yerevan — Dili (score: 7)</w:t>
-            </w:r>
-          </w:p>
-        </w:tc>
-      </w:tr>
-      <w:tr>
-        <w:tc>
-          <w:tcPr>
-            <w:tcW w:type="dxa" w:w="4320"/>
-          </w:tcPr>
-          <w:p>
-            <w:r>
-              <w:rPr>
-                <w:b/>
-                <w:sz w:val="16"/>
-              </w:rPr>
-              <w:t xml:space="preserve">[Standard] </w:t>
-            </w:r>
-            <w:r>
-              <w:rPr>
-                <w:sz w:val="20"/>
-              </w:rPr>
-              <w:t>Boston — Seoul (score: 11)</w:t>
-            </w:r>
-          </w:p>
-        </w:tc>
-        <w:tc>
-          <w:tcPr>
-            <w:tcW w:type="dxa" w:w="4320"/>
-          </w:tcPr>
-          <w:p>
-            <w:r>
-              <w:rPr>
-                <w:b/>
-                <w:sz w:val="16"/>
-              </w:rPr>
-              <w:t xml:space="preserve">[Standard] </w:t>
-            </w:r>
-            <w:r>
-              <w:rPr>
-                <w:sz w:val="20"/>
-              </w:rPr>
-              <w:t>Long Beach — Istanbul (score: 11)</w:t>
-            </w:r>
-          </w:p>
-        </w:tc>
-      </w:tr>
-      <w:tr>
-        <w:tc>
-          <w:tcPr>
-            <w:tcW w:type="dxa" w:w="4320"/>
-          </w:tcPr>
-          <w:p>
-            <w:r>
-              <w:rPr>
-                <w:b/>
-                <w:sz w:val="16"/>
-              </w:rPr>
-              <w:t xml:space="preserve">[Standard] </w:t>
-            </w:r>
-            <w:r>
-              <w:rPr>
-                <w:sz w:val="20"/>
-              </w:rPr>
-              <w:t>Long Beach — Beijing (score: 7)</w:t>
-            </w:r>
-          </w:p>
-        </w:tc>
-        <w:tc>
-          <w:tcPr>
-            <w:tcW w:type="dxa" w:w="4320"/>
-          </w:tcPr>
-          <w:p>
-            <w:r>
-              <w:rPr>
-                <w:b/>
-                <w:sz w:val="16"/>
-              </w:rPr>
-              <w:t xml:space="preserve">[Standard] </w:t>
-            </w:r>
-            <w:r>
-              <w:rPr>
-                <w:sz w:val="20"/>
-              </w:rPr>
-              <w:t>Columbus — Philadelphia (score: 5)</w:t>
-            </w:r>
-          </w:p>
-        </w:tc>
-      </w:tr>
-      <w:tr>
-        <w:tc>
-          <w:tcPr>
-            <w:tcW w:type="dxa" w:w="4320"/>
-          </w:tcPr>
-          <w:p>
-            <w:r>
-              <w:rPr>
-                <w:b/>
-                <w:sz w:val="16"/>
-              </w:rPr>
-              <w:t xml:space="preserve">[Standard] </w:t>
-            </w:r>
-            <w:r>
-              <w:rPr>
-                <w:sz w:val="20"/>
-              </w:rPr>
-              <w:t>Boston — Tashkent (score: 8)</w:t>
-            </w:r>
-          </w:p>
-        </w:tc>
-        <w:tc>
-          <w:tcPr>
-            <w:tcW w:type="dxa" w:w="4320"/>
-          </w:tcPr>
-          <w:p>
-            <w:r>
-              <w:rPr>
-                <w:b/>
-                <w:sz w:val="16"/>
-              </w:rPr>
-              <w:t xml:space="preserve">[Standard] </w:t>
-            </w:r>
-            <w:r>
-              <w:rPr>
-                <w:sz w:val="20"/>
-              </w:rPr>
-              <w:t>Tbilisi — Beijing (score: 6)</w:t>
-            </w:r>
-          </w:p>
-        </w:tc>
-      </w:tr>
-      <w:tr>
-        <w:tc>
-          <w:tcPr>
-            <w:tcW w:type="dxa" w:w="4320"/>
-          </w:tcPr>
-          <w:p>
-            <w:r>
-              <w:rPr>
-                <w:b/>
-                <w:sz w:val="16"/>
-              </w:rPr>
-              <w:t xml:space="preserve">[Standard] </w:t>
-            </w:r>
-            <w:r>
-              <w:rPr>
-                <w:sz w:val="20"/>
-              </w:rPr>
-              <w:t>Seoul — Yerevan (score: 7)</w:t>
-            </w:r>
-          </w:p>
-        </w:tc>
-        <w:tc>
-          <w:tcPr>
-            <w:tcW w:type="dxa" w:w="4320"/>
-          </w:tcPr>
-          <w:p>
-            <w:r>
-              <w:rPr>
-                <w:b/>
-                <w:sz w:val="16"/>
-              </w:rPr>
-              <w:t xml:space="preserve">[Standard] </w:t>
-            </w:r>
-            <w:r>
-              <w:rPr>
-                <w:sz w:val="20"/>
-              </w:rPr>
-              <w:t>Goesan — Tashkent (score: 7)</w:t>
+              <w:t>Hilo — Washington DC (score: 9)</w:t>
             </w:r>
           </w:p>
         </w:tc>
@@ -833,7 +917,7 @@
               <w:rPr>
                 <w:sz w:val="20"/>
               </w:rPr>
-              <w:t>Hilo — Istanbul (score: 21)</w:t>
+              <w:t>Daegu — Tbilisi (score: 18)</w:t>
             </w:r>
           </w:p>
         </w:tc>
@@ -853,7 +937,7 @@
               <w:rPr>
                 <w:sz w:val="20"/>
               </w:rPr>
-              <w:t>Washington DC — Daegu (score: 21)</w:t>
+              <w:t>Philadelphia — Goesan (score: 24)</w:t>
             </w:r>
           </w:p>
         </w:tc>
@@ -875,7 +959,7 @@
               <w:rPr>
                 <w:sz w:val="20"/>
               </w:rPr>
-              <w:t>Boston — Mawlamyine (score: 20)</w:t>
+              <w:t>Long Beach — Mandalay (score: 18)</w:t>
             </w:r>
           </w:p>
         </w:tc>
@@ -895,7 +979,7 @@
               <w:rPr>
                 <w:sz w:val="20"/>
               </w:rPr>
-              <w:t>Goesan — Istanbul (score: 20)</w:t>
+              <w:t>Fort Worth — Seoul (score: 21)</w:t>
             </w:r>
           </w:p>
         </w:tc>
@@ -917,7 +1001,7 @@
               <w:rPr>
                 <w:sz w:val="20"/>
               </w:rPr>
-              <w:t>Philadelphia — Seoul (score: 24)</w:t>
+              <w:t>Washington DC — Beijing (score: 21)</w:t>
             </w:r>
           </w:p>
         </w:tc>
@@ -937,7 +1021,7 @@
               <w:rPr>
                 <w:sz w:val="20"/>
               </w:rPr>
-              <w:t>Riverside — Mandalay (score: 21)</w:t>
+              <w:t>Tokyo — Izmir (score: 16)</w:t>
             </w:r>
           </w:p>
         </w:tc>
@@ -959,7 +1043,7 @@
               <w:rPr>
                 <w:sz w:val="20"/>
               </w:rPr>
-              <w:t>Busan — Istanbul (score: 17)</w:t>
+              <w:t>Long Beach — Seoul (score: 15)</w:t>
             </w:r>
           </w:p>
         </w:tc>
@@ -979,7 +1063,7 @@
               <w:rPr>
                 <w:sz w:val="20"/>
               </w:rPr>
-              <w:t>Fairbanks — Tokyo (score: 18)</w:t>
+              <w:t>Columbus — Shanghai (score: 21)</w:t>
             </w:r>
           </w:p>
         </w:tc>
@@ -1001,7 +1085,7 @@
               <w:rPr>
                 <w:sz w:val="20"/>
               </w:rPr>
-              <w:t>Long Beach — Almaty (score: 20)</w:t>
+              <w:t>Riverside — Mawlamyine (score: 16)</w:t>
             </w:r>
           </w:p>
         </w:tc>
@@ -1021,7 +1105,7 @@
               <w:rPr>
                 <w:sz w:val="20"/>
               </w:rPr>
-              <w:t>Riverside — Tbilisi (score: 25)</w:t>
+              <w:t>Boston — Goesan (score: 25)</w:t>
             </w:r>
           </w:p>
         </w:tc>
@@ -1043,7 +1127,7 @@
               <w:rPr>
                 <w:sz w:val="20"/>
               </w:rPr>
-              <w:t>Fairbanks — Yangon (score: 18)</w:t>
+              <w:t>Columbus — Goesan (score: 23)</w:t>
             </w:r>
           </w:p>
         </w:tc>
@@ -1063,7 +1147,217 @@
               <w:rPr>
                 <w:sz w:val="20"/>
               </w:rPr>
-              <w:t>Long Beach — Seoul (score: 16)</w:t>
+              <w:t>Berkeley — Yerevan (score: 21)</w:t>
+            </w:r>
+          </w:p>
+        </w:tc>
+      </w:tr>
+      <w:tr>
+        <w:tc>
+          <w:tcPr>
+            <w:tcW w:type="dxa" w:w="4320"/>
+          </w:tcPr>
+          <w:p>
+            <w:r>
+              <w:rPr>
+                <w:b/>
+                <w:sz w:val="16"/>
+              </w:rPr>
+              <w:t xml:space="preserve">[Highway] </w:t>
+            </w:r>
+            <w:r>
+              <w:rPr>
+                <w:sz w:val="20"/>
+              </w:rPr>
+              <w:t>Hilo — Seoul (score: 15)</w:t>
+            </w:r>
+          </w:p>
+        </w:tc>
+        <w:tc>
+          <w:tcPr>
+            <w:tcW w:type="dxa" w:w="4320"/>
+          </w:tcPr>
+          <w:p>
+            <w:r>
+              <w:rPr>
+                <w:b/>
+                <w:sz w:val="16"/>
+              </w:rPr>
+              <w:t xml:space="preserve">[Highway] </w:t>
+            </w:r>
+            <w:r>
+              <w:rPr>
+                <w:sz w:val="20"/>
+              </w:rPr>
+              <w:t>Long Beach — Tbilisi (score: 24)</w:t>
+            </w:r>
+          </w:p>
+        </w:tc>
+      </w:tr>
+      <w:tr>
+        <w:tc>
+          <w:tcPr>
+            <w:tcW w:type="dxa" w:w="4320"/>
+          </w:tcPr>
+          <w:p>
+            <w:r>
+              <w:rPr>
+                <w:b/>
+                <w:sz w:val="16"/>
+              </w:rPr>
+              <w:t xml:space="preserve">[Highway] </w:t>
+            </w:r>
+            <w:r>
+              <w:rPr>
+                <w:sz w:val="20"/>
+              </w:rPr>
+              <w:t>Long Beach — Almaty (score: 19)</w:t>
+            </w:r>
+          </w:p>
+        </w:tc>
+        <w:tc>
+          <w:tcPr>
+            <w:tcW w:type="dxa" w:w="4320"/>
+          </w:tcPr>
+          <w:p>
+            <w:r>
+              <w:rPr>
+                <w:b/>
+                <w:sz w:val="16"/>
+              </w:rPr>
+              <w:t xml:space="preserve">[Highway] </w:t>
+            </w:r>
+            <w:r>
+              <w:rPr>
+                <w:sz w:val="20"/>
+              </w:rPr>
+              <w:t>Washington DC — Goesan (score: 23)</w:t>
+            </w:r>
+          </w:p>
+        </w:tc>
+      </w:tr>
+      <w:tr>
+        <w:tc>
+          <w:tcPr>
+            <w:tcW w:type="dxa" w:w="4320"/>
+          </w:tcPr>
+          <w:p>
+            <w:r>
+              <w:rPr>
+                <w:b/>
+                <w:sz w:val="16"/>
+              </w:rPr>
+              <w:t xml:space="preserve">[Highway] </w:t>
+            </w:r>
+            <w:r>
+              <w:rPr>
+                <w:sz w:val="20"/>
+              </w:rPr>
+              <w:t>Daegu — Istanbul (score: 18)</w:t>
+            </w:r>
+          </w:p>
+        </w:tc>
+        <w:tc>
+          <w:tcPr>
+            <w:tcW w:type="dxa" w:w="4320"/>
+          </w:tcPr>
+          <w:p>
+            <w:r>
+              <w:rPr>
+                <w:b/>
+                <w:sz w:val="16"/>
+              </w:rPr>
+              <w:t xml:space="preserve">[Highway] </w:t>
+            </w:r>
+            <w:r>
+              <w:rPr>
+                <w:sz w:val="20"/>
+              </w:rPr>
+              <w:t>Daegu — Izmir (score: 16)</w:t>
+            </w:r>
+          </w:p>
+        </w:tc>
+      </w:tr>
+      <w:tr>
+        <w:tc>
+          <w:tcPr>
+            <w:tcW w:type="dxa" w:w="4320"/>
+          </w:tcPr>
+          <w:p>
+            <w:r>
+              <w:rPr>
+                <w:b/>
+                <w:sz w:val="16"/>
+              </w:rPr>
+              <w:t xml:space="preserve">[Highway] </w:t>
+            </w:r>
+            <w:r>
+              <w:rPr>
+                <w:sz w:val="20"/>
+              </w:rPr>
+              <w:t>Berkeley — Istanbul (score: 21)</w:t>
+            </w:r>
+          </w:p>
+        </w:tc>
+        <w:tc>
+          <w:tcPr>
+            <w:tcW w:type="dxa" w:w="4320"/>
+          </w:tcPr>
+          <w:p>
+            <w:r>
+              <w:rPr>
+                <w:b/>
+                <w:sz w:val="16"/>
+              </w:rPr>
+              <w:t xml:space="preserve">[Highway] </w:t>
+            </w:r>
+            <w:r>
+              <w:rPr>
+                <w:sz w:val="20"/>
+              </w:rPr>
+              <w:t>Fort Worth — Beijing (score: 19)</w:t>
+            </w:r>
+          </w:p>
+        </w:tc>
+      </w:tr>
+      <w:tr>
+        <w:tc>
+          <w:tcPr>
+            <w:tcW w:type="dxa" w:w="4320"/>
+          </w:tcPr>
+          <w:p>
+            <w:r>
+              <w:rPr>
+                <w:b/>
+                <w:sz w:val="16"/>
+              </w:rPr>
+              <w:t xml:space="preserve">[Highway] </w:t>
+            </w:r>
+            <w:r>
+              <w:rPr>
+                <w:sz w:val="20"/>
+              </w:rPr>
+              <w:t>Tokyo — Tbilisi (score: 19)</w:t>
+            </w:r>
+          </w:p>
+        </w:tc>
+        <w:tc>
+          <w:tcPr>
+            <w:tcW w:type="dxa" w:w="4320"/>
+          </w:tcPr>
+          <w:p>
+            <w:r>
+              <w:rPr>
+                <w:b/>
+                <w:sz w:val="16"/>
+              </w:rPr>
+              <w:t xml:space="preserve">[Highway] </w:t>
+            </w:r>
+            <w:r>
+              <w:rPr>
+                <w:sz w:val="20"/>
+              </w:rPr>
+              <w:t>Philadelphia — Seoul (score: 24)</w:t>
             </w:r>
           </w:p>
         </w:tc>
@@ -1105,133 +1399,7 @@
               <w:rPr>
                 <w:sz w:val="20"/>
               </w:rPr>
-              <w:t>Seoul — Izmir (score: 16)</w:t>
-            </w:r>
-          </w:p>
-        </w:tc>
-      </w:tr>
-      <w:tr>
-        <w:tc>
-          <w:tcPr>
-            <w:tcW w:type="dxa" w:w="4320"/>
-          </w:tcPr>
-          <w:p>
-            <w:r>
-              <w:rPr>
-                <w:b/>
-                <w:sz w:val="16"/>
-              </w:rPr>
-              <w:t xml:space="preserve">[Highway] </w:t>
-            </w:r>
-            <w:r>
-              <w:rPr>
-                <w:sz w:val="20"/>
-              </w:rPr>
-              <w:t>Goesan — Yangon (score: 15)</w:t>
-            </w:r>
-          </w:p>
-        </w:tc>
-        <w:tc>
-          <w:tcPr>
-            <w:tcW w:type="dxa" w:w="4320"/>
-          </w:tcPr>
-          <w:p>
-            <w:r>
-              <w:rPr>
-                <w:b/>
-                <w:sz w:val="16"/>
-              </w:rPr>
-              <w:t xml:space="preserve">[Highway] </w:t>
-            </w:r>
-            <w:r>
-              <w:rPr>
-                <w:sz w:val="20"/>
-              </w:rPr>
-              <w:t>Fort Worth — Seoul (score: 21)</w:t>
-            </w:r>
-          </w:p>
-        </w:tc>
-      </w:tr>
-      <w:tr>
-        <w:tc>
-          <w:tcPr>
-            <w:tcW w:type="dxa" w:w="4320"/>
-          </w:tcPr>
-          <w:p>
-            <w:r>
-              <w:rPr>
-                <w:b/>
-                <w:sz w:val="16"/>
-              </w:rPr>
-              <w:t xml:space="preserve">[Highway] </w:t>
-            </w:r>
-            <w:r>
-              <w:rPr>
-                <w:sz w:val="20"/>
-              </w:rPr>
-              <w:t>Daegu — Yerevan (score: 19)</w:t>
-            </w:r>
-          </w:p>
-        </w:tc>
-        <w:tc>
-          <w:tcPr>
-            <w:tcW w:type="dxa" w:w="4320"/>
-          </w:tcPr>
-          <w:p>
-            <w:r>
-              <w:rPr>
-                <w:b/>
-                <w:sz w:val="16"/>
-              </w:rPr>
-              <w:t xml:space="preserve">[Highway] </w:t>
-            </w:r>
-            <w:r>
-              <w:rPr>
-                <w:sz w:val="20"/>
-              </w:rPr>
-              <w:t>Goesan — Izmir (score: 18)</w:t>
-            </w:r>
-          </w:p>
-        </w:tc>
-      </w:tr>
-      <w:tr>
-        <w:tc>
-          <w:tcPr>
-            <w:tcW w:type="dxa" w:w="4320"/>
-          </w:tcPr>
-          <w:p>
-            <w:r>
-              <w:rPr>
-                <w:b/>
-                <w:sz w:val="16"/>
-              </w:rPr>
-              <w:t xml:space="preserve">[Highway] </w:t>
-            </w:r>
-            <w:r>
-              <w:rPr>
-                <w:sz w:val="20"/>
-              </w:rPr>
-              <w:t>Long Beach — Yerevan (score: 23)</w:t>
-            </w:r>
-          </w:p>
-        </w:tc>
-        <w:tc>
-          <w:tcPr>
-            <w:tcW w:type="dxa" w:w="4320"/>
-          </w:tcPr>
-          <w:p>
-            <w:r>
-              <w:rPr>
-                <w:b/>
-                <w:sz w:val="16"/>
-              </w:rPr>
-              <w:t xml:space="preserve">[Highway] </w:t>
-            </w:r>
-            <w:r>
-              <w:rPr>
-                <w:sz w:val="20"/>
-              </w:rPr>
-              <w:t>Boston — Busan (score: 23)</w:t>
+              <w:t>Tokyo — Istanbul (score: 18)</w:t>
             </w:r>
           </w:p>
         </w:tc>

--- a/missions.docx
+++ b/missions.docx
@@ -54,7 +54,7 @@
               <w:rPr>
                 <w:sz w:val="20"/>
               </w:rPr>
-              <w:t>Tashkent — Mawlamyine (score: 6)</w:t>
+              <w:t>Busan — Berlin (score: 22)</w:t>
             </w:r>
           </w:p>
         </w:tc>
@@ -74,7 +74,7 @@
               <w:rPr>
                 <w:sz w:val="20"/>
               </w:rPr>
-              <w:t>Tbilisi — Dili (score: 9)</w:t>
+              <w:t>Almaty — Miami (score: 27)</w:t>
             </w:r>
           </w:p>
         </w:tc>
@@ -96,7 +96,7 @@
               <w:rPr>
                 <w:sz w:val="20"/>
               </w:rPr>
-              <w:t>Washington DC — Istanbul (score: 7)</w:t>
+              <w:t>Washington DC — Yangon (score: 28)</w:t>
             </w:r>
           </w:p>
         </w:tc>
@@ -116,7 +116,7 @@
               <w:rPr>
                 <w:sz w:val="20"/>
               </w:rPr>
-              <w:t>Fairbanks — Dili (score: 9)</w:t>
+              <w:t>Washington DC — Berlin (score: 16)</w:t>
             </w:r>
           </w:p>
         </w:tc>
@@ -138,7 +138,7 @@
               <w:rPr>
                 <w:sz w:val="20"/>
               </w:rPr>
-              <w:t>Long Beach — Busan (score: 5)</w:t>
+              <w:t>Tokyo — Mawlamyine (score: 23)</w:t>
             </w:r>
           </w:p>
         </w:tc>
@@ -158,7 +158,7 @@
               <w:rPr>
                 <w:sz w:val="20"/>
               </w:rPr>
-              <w:t>Daegu — Mawlamyine (score: 6)</w:t>
+              <w:t>Yangon — Reykjavik (score: 35)</w:t>
             </w:r>
           </w:p>
         </w:tc>
@@ -180,7 +180,7 @@
               <w:rPr>
                 <w:sz w:val="20"/>
               </w:rPr>
-              <w:t>Berkeley — Beijing (score: 8)</w:t>
+              <w:t>Berkeley — Boston (score: 23)</w:t>
             </w:r>
           </w:p>
         </w:tc>
@@ -200,7 +200,7 @@
               <w:rPr>
                 <w:sz w:val="20"/>
               </w:rPr>
-              <w:t>Moscow — Mawlamyine (score: 9)</w:t>
+              <w:t>Berkeley — Mandalay (score: 23)</w:t>
             </w:r>
           </w:p>
         </w:tc>
@@ -222,7 +222,7 @@
               <w:rPr>
                 <w:sz w:val="20"/>
               </w:rPr>
-              <w:t>Yerevan — Mawlamyine (score: 6)</w:t>
+              <w:t>Tashkent — London (score: 14)</w:t>
             </w:r>
           </w:p>
         </w:tc>
@@ -242,7 +242,7 @@
               <w:rPr>
                 <w:sz w:val="20"/>
               </w:rPr>
-              <w:t>Mandalay — Beijing (score: 7)</w:t>
+              <w:t>Shanghai — Casablanca (score: 29)</w:t>
             </w:r>
           </w:p>
         </w:tc>
@@ -264,7 +264,7 @@
               <w:rPr>
                 <w:sz w:val="20"/>
               </w:rPr>
-              <w:t>Izmir — Beijing (score: 8)</w:t>
+              <w:t>Daegu — Yerevan (score: 24)</w:t>
             </w:r>
           </w:p>
         </w:tc>
@@ -284,7 +284,7 @@
               <w:rPr>
                 <w:sz w:val="20"/>
               </w:rPr>
-              <w:t>Washington DC — Daegu (score: 10)</w:t>
+              <w:t>Yerevan — London (score: 14)</w:t>
             </w:r>
           </w:p>
         </w:tc>
@@ -306,7 +306,7 @@
               <w:rPr>
                 <w:sz w:val="20"/>
               </w:rPr>
-              <w:t>Berkeley — Seoul (score: 8)</w:t>
+              <w:t>Moscow — Miami (score: 30)</w:t>
             </w:r>
           </w:p>
         </w:tc>
@@ -326,7 +326,7 @@
               <w:rPr>
                 <w:sz w:val="20"/>
               </w:rPr>
-              <w:t>Fairbanks — Columbus (score: 11)</w:t>
+              <w:t>Boston — Kunming (score: 32)</w:t>
             </w:r>
           </w:p>
         </w:tc>
@@ -348,7 +348,7 @@
               <w:rPr>
                 <w:sz w:val="20"/>
               </w:rPr>
-              <w:t>Berkeley — Daegu (score: 6)</w:t>
+              <w:t>Goesan — Kunming (score: 25)</w:t>
             </w:r>
           </w:p>
         </w:tc>
@@ -368,7 +368,7 @@
               <w:rPr>
                 <w:sz w:val="20"/>
               </w:rPr>
-              <w:t>Hilo — Fort Worth (score: 7)</w:t>
+              <w:t>Columbus — Tashkent (score: 28)</w:t>
             </w:r>
           </w:p>
         </w:tc>
@@ -390,7 +390,7 @@
               <w:rPr>
                 <w:sz w:val="20"/>
               </w:rPr>
-              <w:t>Busan — Moscow (score: 10)</w:t>
+              <w:t>Long Beach — Philadelphia (score: 22)</w:t>
             </w:r>
           </w:p>
         </w:tc>
@@ -410,7 +410,7 @@
               <w:rPr>
                 <w:sz w:val="20"/>
               </w:rPr>
-              <w:t>Berkeley — Goesan (score: 7)</w:t>
+              <w:t>Berkeley — Stockholm (score: 33)</w:t>
             </w:r>
           </w:p>
         </w:tc>
@@ -432,7 +432,7 @@
               <w:rPr>
                 <w:sz w:val="20"/>
               </w:rPr>
-              <w:t>Riverside — Tokyo (score: 5)</w:t>
+              <w:t>Columbus — Caracas (score: 25)</w:t>
             </w:r>
           </w:p>
         </w:tc>
@@ -452,7 +452,7 @@
               <w:rPr>
                 <w:sz w:val="20"/>
               </w:rPr>
-              <w:t>Fort Worth — Istanbul (score: 9)</w:t>
+              <w:t>Goesan — Tbilisi (score: 25)</w:t>
             </w:r>
           </w:p>
         </w:tc>
@@ -474,7 +474,7 @@
               <w:rPr>
                 <w:sz w:val="20"/>
               </w:rPr>
-              <w:t>Yerevan — Almaty (score: 5)</w:t>
+              <w:t>Almaty — Yangon (score: 19)</w:t>
             </w:r>
           </w:p>
         </w:tc>
@@ -494,7 +494,7 @@
               <w:rPr>
                 <w:sz w:val="20"/>
               </w:rPr>
-              <w:t>Philadelphia — Almaty (score: 9)</w:t>
+              <w:t>Hilo — Seattle (score: 16)</w:t>
             </w:r>
           </w:p>
         </w:tc>
@@ -516,7 +516,7 @@
               <w:rPr>
                 <w:sz w:val="20"/>
               </w:rPr>
-              <w:t>Boston — Tokyo (score: 10)</w:t>
+              <w:t>Tokyo — Izmir (score: 24)</w:t>
             </w:r>
           </w:p>
         </w:tc>
@@ -536,7 +536,7 @@
               <w:rPr>
                 <w:sz w:val="20"/>
               </w:rPr>
-              <w:t>Goesan — Dili (score: 8)</w:t>
+              <w:t>Almaty — Madrid (score: 19)</w:t>
             </w:r>
           </w:p>
         </w:tc>
@@ -558,7 +558,7 @@
               <w:rPr>
                 <w:sz w:val="20"/>
               </w:rPr>
-              <w:t>Long Beach — Mawlamyine (score: 9)</w:t>
+              <w:t>Tashkent — Dubai (score: 18)</w:t>
             </w:r>
           </w:p>
         </w:tc>
@@ -578,7 +578,7 @@
               <w:rPr>
                 <w:sz w:val="20"/>
               </w:rPr>
-              <w:t>Busan — Dili (score: 6)</w:t>
+              <w:t>Daegu — Reykjavik (score: 42)</w:t>
             </w:r>
           </w:p>
         </w:tc>
@@ -600,7 +600,7 @@
               <w:rPr>
                 <w:sz w:val="20"/>
               </w:rPr>
-              <w:t>Fairbanks — Hilo (score: 10)</w:t>
+              <w:t>Seoul — Tashkent (score: 28)</w:t>
             </w:r>
           </w:p>
         </w:tc>
@@ -620,7 +620,7 @@
               <w:rPr>
                 <w:sz w:val="20"/>
               </w:rPr>
-              <w:t>Yangon — Shanghai (score: 5)</w:t>
+              <w:t>Berkeley — Tashkent (score: 20)</w:t>
             </w:r>
           </w:p>
         </w:tc>
@@ -642,7 +642,7 @@
               <w:rPr>
                 <w:sz w:val="20"/>
               </w:rPr>
-              <w:t>Philadelphia — Shanghai (score: 10)</w:t>
+              <w:t>Yerevan — Miami (score: 18)</w:t>
             </w:r>
           </w:p>
         </w:tc>
@@ -662,7 +662,7 @@
               <w:rPr>
                 <w:sz w:val="20"/>
               </w:rPr>
-              <w:t>Berkeley — Hilo (score: 6)</w:t>
+              <w:t>Riverside — Dubai (score: 30)</w:t>
             </w:r>
           </w:p>
         </w:tc>
@@ -684,7 +684,7 @@
               <w:rPr>
                 <w:sz w:val="20"/>
               </w:rPr>
-              <w:t>Long Beach — Dili (score: 7)</w:t>
+              <w:t>Riverside — Madrid (score: 22)</w:t>
             </w:r>
           </w:p>
         </w:tc>
@@ -704,7 +704,7 @@
               <w:rPr>
                 <w:sz w:val="20"/>
               </w:rPr>
-              <w:t>Izmir — Dili (score: 8)</w:t>
+              <w:t>Tashkent — Toronto (score: 27)</w:t>
             </w:r>
           </w:p>
         </w:tc>
@@ -726,7 +726,7 @@
               <w:rPr>
                 <w:sz w:val="20"/>
               </w:rPr>
-              <w:t>Riverside — Tbilisi (score: 11)</w:t>
+              <w:t>Beijing — London (score: 21)</w:t>
             </w:r>
           </w:p>
         </w:tc>
@@ -746,7 +746,7 @@
               <w:rPr>
                 <w:sz w:val="20"/>
               </w:rPr>
-              <w:t>Long Beach — Mandalay (score: 9)</w:t>
+              <w:t>Moscow — Denver (score: 30)</w:t>
             </w:r>
           </w:p>
         </w:tc>
@@ -768,7 +768,7 @@
               <w:rPr>
                 <w:sz w:val="20"/>
               </w:rPr>
-              <w:t>Fairbanks — Goesan (score: 7)</w:t>
+              <w:t>Hilo — Tbilisi (score: 23)</w:t>
             </w:r>
           </w:p>
         </w:tc>
@@ -788,7 +788,7 @@
               <w:rPr>
                 <w:sz w:val="20"/>
               </w:rPr>
-              <w:t>Goesan — Busan (score: 5)</w:t>
+              <w:t>Boston — Mexico City (score: 21)</w:t>
             </w:r>
           </w:p>
         </w:tc>
@@ -810,7 +810,7 @@
               <w:rPr>
                 <w:sz w:val="20"/>
               </w:rPr>
-              <w:t>Fairbanks — Fort Worth (score: 11)</w:t>
+              <w:t>Istanbul — Yangon (score: 14)</w:t>
             </w:r>
           </w:p>
         </w:tc>
@@ -830,7 +830,7 @@
               <w:rPr>
                 <w:sz w:val="20"/>
               </w:rPr>
-              <w:t>Hilo — Yerevan (score: 10)</w:t>
+              <w:t>Yerevan — Mawlamyine (score: 15)</w:t>
             </w:r>
           </w:p>
         </w:tc>
@@ -852,7 +852,7 @@
               <w:rPr>
                 <w:sz w:val="20"/>
               </w:rPr>
-              <w:t>Riverside — Shanghai (score: 8)</w:t>
+              <w:t>Hilo — Boston (score: 27)</w:t>
             </w:r>
           </w:p>
         </w:tc>
@@ -872,7 +872,763 @@
               <w:rPr>
                 <w:sz w:val="20"/>
               </w:rPr>
-              <w:t>Hilo — Washington DC (score: 9)</w:t>
+              <w:t>Paris — Reykjavik (score: 15)</w:t>
+            </w:r>
+          </w:p>
+        </w:tc>
+      </w:tr>
+      <w:tr>
+        <w:tc>
+          <w:tcPr>
+            <w:tcW w:type="dxa" w:w="4320"/>
+          </w:tcPr>
+          <w:p>
+            <w:r>
+              <w:rPr>
+                <w:b/>
+                <w:sz w:val="16"/>
+              </w:rPr>
+              <w:t xml:space="preserve">[Standard] </w:t>
+            </w:r>
+            <w:r>
+              <w:rPr>
+                <w:sz w:val="20"/>
+              </w:rPr>
+              <w:t>Seoul — Miami (score: 31)</w:t>
+            </w:r>
+          </w:p>
+        </w:tc>
+        <w:tc>
+          <w:tcPr>
+            <w:tcW w:type="dxa" w:w="4320"/>
+          </w:tcPr>
+          <w:p>
+            <w:r>
+              <w:rPr>
+                <w:b/>
+                <w:sz w:val="16"/>
+              </w:rPr>
+              <w:t xml:space="preserve">[Standard] </w:t>
+            </w:r>
+            <w:r>
+              <w:rPr>
+                <w:sz w:val="20"/>
+              </w:rPr>
+              <w:t>Long Beach — Mawlamyine (score: 17)</w:t>
+            </w:r>
+          </w:p>
+        </w:tc>
+      </w:tr>
+      <w:tr>
+        <w:tc>
+          <w:tcPr>
+            <w:tcW w:type="dxa" w:w="4320"/>
+          </w:tcPr>
+          <w:p>
+            <w:r>
+              <w:rPr>
+                <w:b/>
+                <w:sz w:val="16"/>
+              </w:rPr>
+              <w:t xml:space="preserve">[Standard] </w:t>
+            </w:r>
+            <w:r>
+              <w:rPr>
+                <w:sz w:val="20"/>
+              </w:rPr>
+              <w:t>Fort Worth — Shanghai (score: 17)</w:t>
+            </w:r>
+          </w:p>
+        </w:tc>
+        <w:tc>
+          <w:tcPr>
+            <w:tcW w:type="dxa" w:w="4320"/>
+          </w:tcPr>
+          <w:p>
+            <w:r>
+              <w:rPr>
+                <w:b/>
+                <w:sz w:val="16"/>
+              </w:rPr>
+              <w:t xml:space="preserve">[Standard] </w:t>
+            </w:r>
+            <w:r>
+              <w:rPr>
+                <w:sz w:val="20"/>
+              </w:rPr>
+              <w:t>Seattle — London (score: 32)</w:t>
+            </w:r>
+          </w:p>
+        </w:tc>
+      </w:tr>
+      <w:tr>
+        <w:tc>
+          <w:tcPr>
+            <w:tcW w:type="dxa" w:w="4320"/>
+          </w:tcPr>
+          <w:p>
+            <w:r>
+              <w:rPr>
+                <w:b/>
+                <w:sz w:val="16"/>
+              </w:rPr>
+              <w:t xml:space="preserve">[Standard] </w:t>
+            </w:r>
+            <w:r>
+              <w:rPr>
+                <w:sz w:val="20"/>
+              </w:rPr>
+              <w:t>Hilo — Denver (score: 15)</w:t>
+            </w:r>
+          </w:p>
+        </w:tc>
+        <w:tc>
+          <w:tcPr>
+            <w:tcW w:type="dxa" w:w="4320"/>
+          </w:tcPr>
+          <w:p>
+            <w:r>
+              <w:rPr>
+                <w:b/>
+                <w:sz w:val="16"/>
+              </w:rPr>
+              <w:t xml:space="preserve">[Standard] </w:t>
+            </w:r>
+            <w:r>
+              <w:rPr>
+                <w:sz w:val="20"/>
+              </w:rPr>
+              <w:t>Riverside — Busan (score: 13)</w:t>
+            </w:r>
+          </w:p>
+        </w:tc>
+      </w:tr>
+      <w:tr>
+        <w:tc>
+          <w:tcPr>
+            <w:tcW w:type="dxa" w:w="4320"/>
+          </w:tcPr>
+          <w:p>
+            <w:r>
+              <w:rPr>
+                <w:b/>
+                <w:sz w:val="16"/>
+              </w:rPr>
+              <w:t xml:space="preserve">[Standard] </w:t>
+            </w:r>
+            <w:r>
+              <w:rPr>
+                <w:sz w:val="20"/>
+              </w:rPr>
+              <w:t>Mandalay — Denver (score: 33)</w:t>
+            </w:r>
+          </w:p>
+        </w:tc>
+        <w:tc>
+          <w:tcPr>
+            <w:tcW w:type="dxa" w:w="4320"/>
+          </w:tcPr>
+          <w:p>
+            <w:r>
+              <w:rPr>
+                <w:b/>
+                <w:sz w:val="16"/>
+              </w:rPr>
+              <w:t xml:space="preserve">[Standard] </w:t>
+            </w:r>
+            <w:r>
+              <w:rPr>
+                <w:sz w:val="20"/>
+              </w:rPr>
+              <w:t>Berkeley — Washington DC (score: 17)</w:t>
+            </w:r>
+          </w:p>
+        </w:tc>
+      </w:tr>
+      <w:tr>
+        <w:tc>
+          <w:tcPr>
+            <w:tcW w:type="dxa" w:w="4320"/>
+          </w:tcPr>
+          <w:p>
+            <w:r>
+              <w:rPr>
+                <w:b/>
+                <w:sz w:val="16"/>
+              </w:rPr>
+              <w:t xml:space="preserve">[Standard] </w:t>
+            </w:r>
+            <w:r>
+              <w:rPr>
+                <w:sz w:val="20"/>
+              </w:rPr>
+              <w:t>Long Beach — Madrid (score: 28)</w:t>
+            </w:r>
+          </w:p>
+        </w:tc>
+        <w:tc>
+          <w:tcPr>
+            <w:tcW w:type="dxa" w:w="4320"/>
+          </w:tcPr>
+          <w:p>
+            <w:r>
+              <w:rPr>
+                <w:b/>
+                <w:sz w:val="16"/>
+              </w:rPr>
+              <w:t xml:space="preserve">[Standard] </w:t>
+            </w:r>
+            <w:r>
+              <w:rPr>
+                <w:sz w:val="20"/>
+              </w:rPr>
+              <w:t>Miami — Hongkong (score: 21)</w:t>
+            </w:r>
+          </w:p>
+        </w:tc>
+      </w:tr>
+      <w:tr>
+        <w:tc>
+          <w:tcPr>
+            <w:tcW w:type="dxa" w:w="4320"/>
+          </w:tcPr>
+          <w:p>
+            <w:r>
+              <w:rPr>
+                <w:b/>
+                <w:sz w:val="16"/>
+              </w:rPr>
+              <w:t xml:space="preserve">[Standard] </w:t>
+            </w:r>
+            <w:r>
+              <w:rPr>
+                <w:sz w:val="20"/>
+              </w:rPr>
+              <w:t>Berkeley — Madrid (score: 26)</w:t>
+            </w:r>
+          </w:p>
+        </w:tc>
+        <w:tc>
+          <w:tcPr>
+            <w:tcW w:type="dxa" w:w="4320"/>
+          </w:tcPr>
+          <w:p>
+            <w:r>
+              <w:rPr>
+                <w:b/>
+                <w:sz w:val="16"/>
+              </w:rPr>
+              <w:t xml:space="preserve">[Standard] </w:t>
+            </w:r>
+            <w:r>
+              <w:rPr>
+                <w:sz w:val="20"/>
+              </w:rPr>
+              <w:t>Beijing — Mexico City (score: 22)</w:t>
+            </w:r>
+          </w:p>
+        </w:tc>
+      </w:tr>
+      <w:tr>
+        <w:tc>
+          <w:tcPr>
+            <w:tcW w:type="dxa" w:w="4320"/>
+          </w:tcPr>
+          <w:p>
+            <w:r>
+              <w:rPr>
+                <w:b/>
+                <w:sz w:val="16"/>
+              </w:rPr>
+              <w:t xml:space="preserve">[Standard] </w:t>
+            </w:r>
+            <w:r>
+              <w:rPr>
+                <w:sz w:val="20"/>
+              </w:rPr>
+              <w:t>Riverside — Yerevan (score: 29)</w:t>
+            </w:r>
+          </w:p>
+        </w:tc>
+        <w:tc>
+          <w:tcPr>
+            <w:tcW w:type="dxa" w:w="4320"/>
+          </w:tcPr>
+          <w:p>
+            <w:r>
+              <w:rPr>
+                <w:b/>
+                <w:sz w:val="16"/>
+              </w:rPr>
+              <w:t xml:space="preserve">[Standard] </w:t>
+            </w:r>
+            <w:r>
+              <w:rPr>
+                <w:sz w:val="20"/>
+              </w:rPr>
+              <w:t>Tashkent — Reykjavik (score: 25)</w:t>
+            </w:r>
+          </w:p>
+        </w:tc>
+      </w:tr>
+      <w:tr>
+        <w:tc>
+          <w:tcPr>
+            <w:tcW w:type="dxa" w:w="4320"/>
+          </w:tcPr>
+          <w:p>
+            <w:r>
+              <w:rPr>
+                <w:b/>
+                <w:sz w:val="16"/>
+              </w:rPr>
+              <w:t xml:space="preserve">[Standard] </w:t>
+            </w:r>
+            <w:r>
+              <w:rPr>
+                <w:sz w:val="20"/>
+              </w:rPr>
+              <w:t>Fort Worth — Boston (score: 15)</w:t>
+            </w:r>
+          </w:p>
+        </w:tc>
+        <w:tc>
+          <w:tcPr>
+            <w:tcW w:type="dxa" w:w="4320"/>
+          </w:tcPr>
+          <w:p>
+            <w:r>
+              <w:rPr>
+                <w:b/>
+                <w:sz w:val="16"/>
+              </w:rPr>
+              <w:t xml:space="preserve">[Standard] </w:t>
+            </w:r>
+            <w:r>
+              <w:rPr>
+                <w:sz w:val="20"/>
+              </w:rPr>
+              <w:t>Washington DC — Reykjavik (score: 16)</w:t>
+            </w:r>
+          </w:p>
+        </w:tc>
+      </w:tr>
+      <w:tr>
+        <w:tc>
+          <w:tcPr>
+            <w:tcW w:type="dxa" w:w="4320"/>
+          </w:tcPr>
+          <w:p>
+            <w:r>
+              <w:rPr>
+                <w:b/>
+                <w:sz w:val="16"/>
+              </w:rPr>
+              <w:t xml:space="preserve">[Standard] </w:t>
+            </w:r>
+            <w:r>
+              <w:rPr>
+                <w:sz w:val="20"/>
+              </w:rPr>
+              <w:t>Fort Worth — London (score: 17)</w:t>
+            </w:r>
+          </w:p>
+        </w:tc>
+        <w:tc>
+          <w:tcPr>
+            <w:tcW w:type="dxa" w:w="4320"/>
+          </w:tcPr>
+          <w:p>
+            <w:r>
+              <w:rPr>
+                <w:b/>
+                <w:sz w:val="16"/>
+              </w:rPr>
+              <w:t xml:space="preserve">[Standard] </w:t>
+            </w:r>
+            <w:r>
+              <w:rPr>
+                <w:sz w:val="20"/>
+              </w:rPr>
+              <w:t>Tbilisi — Denver (score: 28)</w:t>
+            </w:r>
+          </w:p>
+        </w:tc>
+      </w:tr>
+      <w:tr>
+        <w:tc>
+          <w:tcPr>
+            <w:tcW w:type="dxa" w:w="4320"/>
+          </w:tcPr>
+          <w:p>
+            <w:r>
+              <w:rPr>
+                <w:b/>
+                <w:sz w:val="16"/>
+              </w:rPr>
+              <w:t xml:space="preserve">[Standard] </w:t>
+            </w:r>
+            <w:r>
+              <w:rPr>
+                <w:sz w:val="20"/>
+              </w:rPr>
+              <w:t>Denver — Kunming (score: 27)</w:t>
+            </w:r>
+          </w:p>
+        </w:tc>
+        <w:tc>
+          <w:tcPr>
+            <w:tcW w:type="dxa" w:w="4320"/>
+          </w:tcPr>
+          <w:p>
+            <w:r>
+              <w:rPr>
+                <w:b/>
+                <w:sz w:val="16"/>
+              </w:rPr>
+              <w:t xml:space="preserve">[Standard] </w:t>
+            </w:r>
+            <w:r>
+              <w:rPr>
+                <w:sz w:val="20"/>
+              </w:rPr>
+              <w:t>Riverside — Seoul (score: 17)</w:t>
+            </w:r>
+          </w:p>
+        </w:tc>
+      </w:tr>
+      <w:tr>
+        <w:tc>
+          <w:tcPr>
+            <w:tcW w:type="dxa" w:w="4320"/>
+          </w:tcPr>
+          <w:p>
+            <w:r>
+              <w:rPr>
+                <w:b/>
+                <w:sz w:val="16"/>
+              </w:rPr>
+              <w:t xml:space="preserve">[Standard] </w:t>
+            </w:r>
+            <w:r>
+              <w:rPr>
+                <w:sz w:val="20"/>
+              </w:rPr>
+              <w:t>Berkeley — Yerevan (score: 25)</w:t>
+            </w:r>
+          </w:p>
+        </w:tc>
+        <w:tc>
+          <w:tcPr>
+            <w:tcW w:type="dxa" w:w="4320"/>
+          </w:tcPr>
+          <w:p>
+            <w:r>
+              <w:rPr>
+                <w:b/>
+                <w:sz w:val="16"/>
+              </w:rPr>
+              <w:t xml:space="preserve">[Standard] </w:t>
+            </w:r>
+            <w:r>
+              <w:rPr>
+                <w:sz w:val="20"/>
+              </w:rPr>
+              <w:t>Columbus — Hongkong (score: 26)</w:t>
+            </w:r>
+          </w:p>
+        </w:tc>
+      </w:tr>
+      <w:tr>
+        <w:tc>
+          <w:tcPr>
+            <w:tcW w:type="dxa" w:w="4320"/>
+          </w:tcPr>
+          <w:p>
+            <w:r>
+              <w:rPr>
+                <w:b/>
+                <w:sz w:val="16"/>
+              </w:rPr>
+              <w:t xml:space="preserve">[Standard] </w:t>
+            </w:r>
+            <w:r>
+              <w:rPr>
+                <w:sz w:val="20"/>
+              </w:rPr>
+              <w:t>Berlin — Dubai (score: 24)</w:t>
+            </w:r>
+          </w:p>
+        </w:tc>
+        <w:tc>
+          <w:tcPr>
+            <w:tcW w:type="dxa" w:w="4320"/>
+          </w:tcPr>
+          <w:p>
+            <w:r>
+              <w:rPr>
+                <w:b/>
+                <w:sz w:val="16"/>
+              </w:rPr>
+              <w:t xml:space="preserve">[Standard] </w:t>
+            </w:r>
+            <w:r>
+              <w:rPr>
+                <w:sz w:val="20"/>
+              </w:rPr>
+              <w:t>Boston — Havana (score: 19)</w:t>
+            </w:r>
+          </w:p>
+        </w:tc>
+      </w:tr>
+      <w:tr>
+        <w:tc>
+          <w:tcPr>
+            <w:tcW w:type="dxa" w:w="4320"/>
+          </w:tcPr>
+          <w:p>
+            <w:r>
+              <w:rPr>
+                <w:b/>
+                <w:sz w:val="16"/>
+              </w:rPr>
+              <w:t xml:space="preserve">[Standard] </w:t>
+            </w:r>
+            <w:r>
+              <w:rPr>
+                <w:sz w:val="20"/>
+              </w:rPr>
+              <w:t>Berkeley — Casablanca (score: 29)</w:t>
+            </w:r>
+          </w:p>
+        </w:tc>
+        <w:tc>
+          <w:tcPr>
+            <w:tcW w:type="dxa" w:w="4320"/>
+          </w:tcPr>
+          <w:p>
+            <w:r>
+              <w:rPr>
+                <w:b/>
+                <w:sz w:val="16"/>
+              </w:rPr>
+              <w:t xml:space="preserve">[Standard] </w:t>
+            </w:r>
+            <w:r>
+              <w:rPr>
+                <w:sz w:val="20"/>
+              </w:rPr>
+              <w:t>Washington DC — Tashkent (score: 26)</w:t>
+            </w:r>
+          </w:p>
+        </w:tc>
+      </w:tr>
+      <w:tr>
+        <w:tc>
+          <w:tcPr>
+            <w:tcW w:type="dxa" w:w="4320"/>
+          </w:tcPr>
+          <w:p>
+            <w:r>
+              <w:rPr>
+                <w:b/>
+                <w:sz w:val="16"/>
+              </w:rPr>
+              <w:t xml:space="preserve">[Standard] </w:t>
+            </w:r>
+            <w:r>
+              <w:rPr>
+                <w:sz w:val="20"/>
+              </w:rPr>
+              <w:t>Istanbul — Reykjavik (score: 21)</w:t>
+            </w:r>
+          </w:p>
+        </w:tc>
+        <w:tc>
+          <w:tcPr>
+            <w:tcW w:type="dxa" w:w="4320"/>
+          </w:tcPr>
+          <w:p>
+            <w:r>
+              <w:rPr>
+                <w:b/>
+                <w:sz w:val="16"/>
+              </w:rPr>
+              <w:t xml:space="preserve">[Standard] </w:t>
+            </w:r>
+            <w:r>
+              <w:rPr>
+                <w:sz w:val="20"/>
+              </w:rPr>
+              <w:t>Casablanca — Stockholm (score: 20)</w:t>
+            </w:r>
+          </w:p>
+        </w:tc>
+      </w:tr>
+      <w:tr>
+        <w:tc>
+          <w:tcPr>
+            <w:tcW w:type="dxa" w:w="4320"/>
+          </w:tcPr>
+          <w:p>
+            <w:r>
+              <w:rPr>
+                <w:b/>
+                <w:sz w:val="16"/>
+              </w:rPr>
+              <w:t xml:space="preserve">[Standard] </w:t>
+            </w:r>
+            <w:r>
+              <w:rPr>
+                <w:sz w:val="20"/>
+              </w:rPr>
+              <w:t>Mandalay — Caracas (score: 34)</w:t>
+            </w:r>
+          </w:p>
+        </w:tc>
+        <w:tc>
+          <w:tcPr>
+            <w:tcW w:type="dxa" w:w="4320"/>
+          </w:tcPr>
+          <w:p>
+            <w:r>
+              <w:rPr>
+                <w:b/>
+                <w:sz w:val="16"/>
+              </w:rPr>
+              <w:t xml:space="preserve">[Standard] </w:t>
+            </w:r>
+            <w:r>
+              <w:rPr>
+                <w:sz w:val="20"/>
+              </w:rPr>
+              <w:t>Busan — London (score: 26)</w:t>
+            </w:r>
+          </w:p>
+        </w:tc>
+      </w:tr>
+      <w:tr>
+        <w:tc>
+          <w:tcPr>
+            <w:tcW w:type="dxa" w:w="4320"/>
+          </w:tcPr>
+          <w:p>
+            <w:r>
+              <w:rPr>
+                <w:b/>
+                <w:sz w:val="16"/>
+              </w:rPr>
+              <w:t xml:space="preserve">[Standard] </w:t>
+            </w:r>
+            <w:r>
+              <w:rPr>
+                <w:sz w:val="20"/>
+              </w:rPr>
+              <w:t>Daegu — Almaty (score: 15)</w:t>
+            </w:r>
+          </w:p>
+        </w:tc>
+        <w:tc>
+          <w:tcPr>
+            <w:tcW w:type="dxa" w:w="4320"/>
+          </w:tcPr>
+          <w:p>
+            <w:r>
+              <w:rPr>
+                <w:b/>
+                <w:sz w:val="16"/>
+              </w:rPr>
+              <w:t xml:space="preserve">[Standard] </w:t>
+            </w:r>
+            <w:r>
+              <w:rPr>
+                <w:sz w:val="20"/>
+              </w:rPr>
+              <w:t>Mawlamyine — Berlin (score: 24)</w:t>
+            </w:r>
+          </w:p>
+        </w:tc>
+      </w:tr>
+      <w:tr>
+        <w:tc>
+          <w:tcPr>
+            <w:tcW w:type="dxa" w:w="4320"/>
+          </w:tcPr>
+          <w:p>
+            <w:r>
+              <w:rPr>
+                <w:b/>
+                <w:sz w:val="16"/>
+              </w:rPr>
+              <w:t xml:space="preserve">[Standard] </w:t>
+            </w:r>
+            <w:r>
+              <w:rPr>
+                <w:sz w:val="20"/>
+              </w:rPr>
+              <w:t>Casablanca — Reykjavik (score: 26)</w:t>
+            </w:r>
+          </w:p>
+        </w:tc>
+        <w:tc>
+          <w:tcPr>
+            <w:tcW w:type="dxa" w:w="4320"/>
+          </w:tcPr>
+          <w:p>
+            <w:r>
+              <w:rPr>
+                <w:b/>
+                <w:sz w:val="16"/>
+              </w:rPr>
+              <w:t xml:space="preserve">[Standard] </w:t>
+            </w:r>
+            <w:r>
+              <w:rPr>
+                <w:sz w:val="20"/>
+              </w:rPr>
+              <w:t>Dili — London (score: 35)</w:t>
+            </w:r>
+          </w:p>
+        </w:tc>
+      </w:tr>
+      <w:tr>
+        <w:tc>
+          <w:tcPr>
+            <w:tcW w:type="dxa" w:w="4320"/>
+          </w:tcPr>
+          <w:p>
+            <w:r>
+              <w:rPr>
+                <w:b/>
+                <w:sz w:val="16"/>
+              </w:rPr>
+              <w:t xml:space="preserve">[Standard] </w:t>
+            </w:r>
+            <w:r>
+              <w:rPr>
+                <w:sz w:val="20"/>
+              </w:rPr>
+              <w:t>Riverside — Toronto (score: 16)</w:t>
+            </w:r>
+          </w:p>
+        </w:tc>
+        <w:tc>
+          <w:tcPr>
+            <w:tcW w:type="dxa" w:w="4320"/>
+          </w:tcPr>
+          <w:p>
+            <w:r>
+              <w:rPr>
+                <w:b/>
+                <w:sz w:val="16"/>
+              </w:rPr>
+              <w:t xml:space="preserve">[Standard] </w:t>
+            </w:r>
+            <w:r>
+              <w:rPr>
+                <w:sz w:val="20"/>
+              </w:rPr>
+              <w:t>Busan — Kunming (score: 16)</w:t>
             </w:r>
           </w:p>
         </w:tc>
@@ -917,7 +1673,7 @@
               <w:rPr>
                 <w:sz w:val="20"/>
               </w:rPr>
-              <w:t>Daegu — Tbilisi (score: 18)</w:t>
+              <w:t>Tashkent — Yangon (score: 12)</w:t>
             </w:r>
           </w:p>
         </w:tc>
@@ -937,7 +1693,7 @@
               <w:rPr>
                 <w:sz w:val="20"/>
               </w:rPr>
-              <w:t>Philadelphia — Goesan (score: 24)</w:t>
+              <w:t>Berkeley — Paris (score: 24)</w:t>
             </w:r>
           </w:p>
         </w:tc>
@@ -959,7 +1715,7 @@
               <w:rPr>
                 <w:sz w:val="20"/>
               </w:rPr>
-              <w:t>Long Beach — Mandalay (score: 18)</w:t>
+              <w:t>Goesan — Jerusalem (score: 31)</w:t>
             </w:r>
           </w:p>
         </w:tc>
@@ -979,7 +1735,7 @@
               <w:rPr>
                 <w:sz w:val="20"/>
               </w:rPr>
-              <w:t>Fort Worth — Seoul (score: 21)</w:t>
+              <w:t>Almaty — Kunming (score: 13)</w:t>
             </w:r>
           </w:p>
         </w:tc>
@@ -1001,7 +1757,7 @@
               <w:rPr>
                 <w:sz w:val="20"/>
               </w:rPr>
-              <w:t>Washington DC — Beijing (score: 21)</w:t>
+              <w:t>Mandalay — Mexico City (score: 18)</w:t>
             </w:r>
           </w:p>
         </w:tc>
@@ -1021,7 +1777,7 @@
               <w:rPr>
                 <w:sz w:val="20"/>
               </w:rPr>
-              <w:t>Tokyo — Izmir (score: 16)</w:t>
+              <w:t>Almaty — Dubai (score: 18)</w:t>
             </w:r>
           </w:p>
         </w:tc>
@@ -1043,7 +1799,7 @@
               <w:rPr>
                 <w:sz w:val="20"/>
               </w:rPr>
-              <w:t>Long Beach — Seoul (score: 15)</w:t>
+              <w:t>Berkeley — Reykjavik (score: 24)</w:t>
             </w:r>
           </w:p>
         </w:tc>
@@ -1063,7 +1819,7 @@
               <w:rPr>
                 <w:sz w:val="20"/>
               </w:rPr>
-              <w:t>Columbus — Shanghai (score: 21)</w:t>
+              <w:t>Fort Worth — Beijing (score: 18)</w:t>
             </w:r>
           </w:p>
         </w:tc>
@@ -1085,7 +1841,7 @@
               <w:rPr>
                 <w:sz w:val="20"/>
               </w:rPr>
-              <w:t>Riverside — Mawlamyine (score: 16)</w:t>
+              <w:t>Tokyo — Jerusalem (score: 24)</w:t>
             </w:r>
           </w:p>
         </w:tc>
@@ -1105,7 +1861,7 @@
               <w:rPr>
                 <w:sz w:val="20"/>
               </w:rPr>
-              <w:t>Boston — Goesan (score: 25)</w:t>
+              <w:t>Busan — Stockholm (score: 25)</w:t>
             </w:r>
           </w:p>
         </w:tc>
@@ -1127,7 +1883,7 @@
               <w:rPr>
                 <w:sz w:val="20"/>
               </w:rPr>
-              <w:t>Columbus — Goesan (score: 23)</w:t>
+              <w:t>Riverside — Reykjavik (score: 20)</w:t>
             </w:r>
           </w:p>
         </w:tc>
@@ -1147,7 +1903,7 @@
               <w:rPr>
                 <w:sz w:val="20"/>
               </w:rPr>
-              <w:t>Berkeley — Yerevan (score: 21)</w:t>
+              <w:t>Moscow — Yangon (score: 18)</w:t>
             </w:r>
           </w:p>
         </w:tc>
@@ -1169,7 +1925,7 @@
               <w:rPr>
                 <w:sz w:val="20"/>
               </w:rPr>
-              <w:t>Hilo — Seoul (score: 15)</w:t>
+              <w:t>Jerusalem — Kunming (score: 14)</w:t>
             </w:r>
           </w:p>
         </w:tc>
@@ -1189,7 +1945,7 @@
               <w:rPr>
                 <w:sz w:val="20"/>
               </w:rPr>
-              <w:t>Long Beach — Tbilisi (score: 24)</w:t>
+              <w:t>Mawlamyine — Miami (score: 21)</w:t>
             </w:r>
           </w:p>
         </w:tc>
@@ -1211,7 +1967,7 @@
               <w:rPr>
                 <w:sz w:val="20"/>
               </w:rPr>
-              <w:t>Long Beach — Almaty (score: 19)</w:t>
+              <w:t>Columbus — Kunming (score: 27)</w:t>
             </w:r>
           </w:p>
         </w:tc>
@@ -1231,7 +1987,7 @@
               <w:rPr>
                 <w:sz w:val="20"/>
               </w:rPr>
-              <w:t>Washington DC — Goesan (score: 23)</w:t>
+              <w:t>Tbilisi — Mawlamyine (score: 15)</w:t>
             </w:r>
           </w:p>
         </w:tc>
@@ -1253,7 +2009,7 @@
               <w:rPr>
                 <w:sz w:val="20"/>
               </w:rPr>
-              <w:t>Daegu — Istanbul (score: 18)</w:t>
+              <w:t>Daegu — Kunming (score: 17)</w:t>
             </w:r>
           </w:p>
         </w:tc>
@@ -1273,7 +2029,7 @@
               <w:rPr>
                 <w:sz w:val="20"/>
               </w:rPr>
-              <w:t>Daegu — Izmir (score: 16)</w:t>
+              <w:t>Tashkent — Mexico City (score: 19)</w:t>
             </w:r>
           </w:p>
         </w:tc>
@@ -1295,7 +2051,7 @@
               <w:rPr>
                 <w:sz w:val="20"/>
               </w:rPr>
-              <w:t>Berkeley — Istanbul (score: 21)</w:t>
+              <w:t>Mexico City — Dubai (score: 21)</w:t>
             </w:r>
           </w:p>
         </w:tc>
@@ -1315,7 +2071,7 @@
               <w:rPr>
                 <w:sz w:val="20"/>
               </w:rPr>
-              <w:t>Fort Worth — Beijing (score: 19)</w:t>
+              <w:t>Seattle — Madrid (score: 29)</w:t>
             </w:r>
           </w:p>
         </w:tc>
@@ -1337,7 +2093,7 @@
               <w:rPr>
                 <w:sz w:val="20"/>
               </w:rPr>
-              <w:t>Tokyo — Tbilisi (score: 19)</w:t>
+              <w:t>Riverside — Yangon (score: 21)</w:t>
             </w:r>
           </w:p>
         </w:tc>
@@ -1357,7 +2113,7 @@
               <w:rPr>
                 <w:sz w:val="20"/>
               </w:rPr>
-              <w:t>Philadelphia — Seoul (score: 24)</w:t>
+              <w:t>Seoul — Istanbul (score: 31)</w:t>
             </w:r>
           </w:p>
         </w:tc>
@@ -1379,7 +2135,7 @@
               <w:rPr>
                 <w:sz w:val="20"/>
               </w:rPr>
-              <w:t>Riverside — Beijing (score: 16)</w:t>
+              <w:t>Reykjavik — Berlin (score: 12)</w:t>
             </w:r>
           </w:p>
         </w:tc>
@@ -1399,7 +2155,7 @@
               <w:rPr>
                 <w:sz w:val="20"/>
               </w:rPr>
-              <w:t>Tokyo — Istanbul (score: 18)</w:t>
+              <w:t>Tashkent — Madrid (score: 12)</w:t>
             </w:r>
           </w:p>
         </w:tc>
